--- a/sql/sql.docx
+++ b/sql/sql.docx
@@ -1,6 +1,6 @@
 
 <file path=word/document.xml><?xml version="1.0" encoding="utf-8"?>
-<w:document xmlns:wpc="http://schemas.microsoft.com/office/word/2010/wordprocessingCanvas" xmlns:cx="http://schemas.microsoft.com/office/drawing/2014/chartex" xmlns:cx1="http://schemas.microsoft.com/office/drawing/2015/9/8/chartex" xmlns:cx2="http://schemas.microsoft.com/office/drawing/2015/10/21/chartex" xmlns:cx3="http://schemas.microsoft.com/office/drawing/2016/5/9/chartex" xmlns:cx4="http://schemas.microsoft.com/office/drawing/2016/5/10/chartex" xmlns:cx5="http://schemas.microsoft.com/office/drawing/2016/5/11/chartex" xmlns:cx6="http://schemas.microsoft.com/office/drawing/2016/5/12/chartex" xmlns:cx7="http://schemas.microsoft.com/office/drawing/2016/5/13/chartex" xmlns:cx8="http://schemas.microsoft.com/office/drawing/2016/5/14/chartex" xmlns:mc="http://schemas.openxmlformats.org/markup-compatibility/2006" xmlns:aink="http://schemas.microsoft.com/office/drawing/2016/ink" xmlns:am3d="http://schemas.microsoft.com/office/drawing/2017/model3d" xmlns:o="urn:schemas-microsoft-com:office:office" xmlns:oel="http://schemas.microsoft.com/office/2019/extlst" xmlns:r="http://schemas.openxmlformats.org/officeDocument/2006/relationships" xmlns:m="http://schemas.openxmlformats.org/officeDocument/2006/math" xmlns:v="urn:schemas-microsoft-com:vml" xmlns:wp14="http://schemas.microsoft.com/office/word/2010/wordprocessingDrawing" xmlns:wp="http://schemas.openxmlformats.org/drawingml/2006/wordprocessingDrawing" xmlns:w10="urn:schemas-microsoft-com:office:word" xmlns:w="http://schemas.openxmlformats.org/wordprocessingml/2006/main" xmlns:w14="http://schemas.microsoft.com/office/word/2010/wordml" xmlns:w15="http://schemas.microsoft.com/office/word/2012/wordml" xmlns:w16cex="http://schemas.microsoft.com/office/word/2018/wordml/cex" xmlns:w16cid="http://schemas.microsoft.com/office/word/2016/wordml/cid" xmlns:w16="http://schemas.microsoft.com/office/word/2018/wordml" xmlns:w16du="http://schemas.microsoft.com/office/word/2023/wordml/word16du" xmlns:w16sdtdh="http://schemas.microsoft.com/office/word/2020/wordml/sdtdatahash" xmlns:w16se="http://schemas.microsoft.com/office/word/2015/wordml/symex" xmlns:wpg="http://schemas.microsoft.com/office/word/2010/wordprocessingGroup" xmlns:wpi="http://schemas.microsoft.com/office/word/2010/wordprocessingInk" xmlns:wne="http://schemas.microsoft.com/office/word/2006/wordml" xmlns:wps="http://schemas.microsoft.com/office/word/2010/wordprocessingShape" mc:Ignorable="w14 w15 w16se w16cid w16 w16cex w16sdtdh w16du wp14">
+<w:document xmlns:wpc="http://schemas.microsoft.com/office/word/2010/wordprocessingCanvas" xmlns:cx="http://schemas.microsoft.com/office/drawing/2014/chartex" xmlns:cx1="http://schemas.microsoft.com/office/drawing/2015/9/8/chartex" xmlns:cx2="http://schemas.microsoft.com/office/drawing/2015/10/21/chartex" xmlns:cx3="http://schemas.microsoft.com/office/drawing/2016/5/9/chartex" xmlns:cx4="http://schemas.microsoft.com/office/drawing/2016/5/10/chartex" xmlns:cx5="http://schemas.microsoft.com/office/drawing/2016/5/11/chartex" xmlns:cx6="http://schemas.microsoft.com/office/drawing/2016/5/12/chartex" xmlns:cx7="http://schemas.microsoft.com/office/drawing/2016/5/13/chartex" xmlns:cx8="http://schemas.microsoft.com/office/drawing/2016/5/14/chartex" xmlns:mc="http://schemas.openxmlformats.org/markup-compatibility/2006" xmlns:aink="http://schemas.microsoft.com/office/drawing/2016/ink" xmlns:am3d="http://schemas.microsoft.com/office/drawing/2017/model3d" xmlns:o="urn:schemas-microsoft-com:office:office" xmlns:oel="http://schemas.microsoft.com/office/2019/extlst" xmlns:r="http://schemas.openxmlformats.org/officeDocument/2006/relationships" xmlns:m="http://schemas.openxmlformats.org/officeDocument/2006/math" xmlns:v="urn:schemas-microsoft-com:vml" xmlns:wp14="http://schemas.microsoft.com/office/word/2010/wordprocessingDrawing" xmlns:wp="http://schemas.openxmlformats.org/drawingml/2006/wordprocessingDrawing" xmlns:w10="urn:schemas-microsoft-com:office:word" xmlns:w="http://schemas.openxmlformats.org/wordprocessingml/2006/main" xmlns:w14="http://schemas.microsoft.com/office/word/2010/wordml" xmlns:w15="http://schemas.microsoft.com/office/word/2012/wordml" xmlns:w16cex="http://schemas.microsoft.com/office/word/2018/wordml/cex" xmlns:w16cid="http://schemas.microsoft.com/office/word/2016/wordml/cid" xmlns:w16="http://schemas.microsoft.com/office/word/2018/wordml" xmlns:w16du="http://schemas.microsoft.com/office/word/2023/wordml/word16du" xmlns:w16sdtdh="http://schemas.microsoft.com/office/word/2020/wordml/sdtdatahash" xmlns:w16sdtfl="http://schemas.microsoft.com/office/word/2024/wordml/sdtformatlock" xmlns:w16se="http://schemas.microsoft.com/office/word/2015/wordml/symex" xmlns:wpg="http://schemas.microsoft.com/office/word/2010/wordprocessingGroup" xmlns:wpi="http://schemas.microsoft.com/office/word/2010/wordprocessingInk" xmlns:wne="http://schemas.microsoft.com/office/word/2006/wordml" xmlns:wps="http://schemas.microsoft.com/office/word/2010/wordprocessingShape" mc:Ignorable="w14 w15 w16se w16cid w16 w16cex w16sdtdh w16sdtfl w16du wp14">
   <w:body>
     <w:p>
       <w:pPr>
@@ -217,6 +217,194 @@
     </w:p>
     <w:p>
       <w:pPr>
+        <w:jc w:val="both"/>
+        <w:rPr>
+          <w:b/>
+          <w:bCs/>
+          <w:sz w:val="24"/>
+          <w:szCs w:val="24"/>
+        </w:rPr>
+      </w:pPr>
+      <w:r>
+        <w:rPr>
+          <w:b/>
+          <w:bCs/>
+          <w:sz w:val="24"/>
+          <w:szCs w:val="24"/>
+        </w:rPr>
+        <w:t>What is Query Optimization in SQL?</w:t>
+      </w:r>
+    </w:p>
+    <w:p>
+      <w:pPr>
+        <w:rPr>
+          <w:sz w:val="20"/>
+          <w:szCs w:val="20"/>
+        </w:rPr>
+      </w:pPr>
+      <w:hyperlink r:id="rId8" w:history="1">
+        <w:r>
+          <w:rPr>
+            <w:rStyle w:val="Hyperlink"/>
+            <w:sz w:val="20"/>
+            <w:szCs w:val="20"/>
+          </w:rPr>
+          <w:t>https://medium.com/womenintechnology/optimizing-sql-query-performance-a-comprehensive-guide-6cb72b9f52ef</w:t>
+        </w:r>
+      </w:hyperlink>
+    </w:p>
+    <w:p>
+      <w:pPr>
+        <w:pStyle w:val="ListParagraph"/>
+        <w:numPr>
+          <w:ilvl w:val="0"/>
+          <w:numId w:val="13"/>
+        </w:numPr>
+        <w:jc w:val="both"/>
+      </w:pPr>
+      <w:r>
+        <w:t xml:space="preserve">Use SELECT instead of SELECT * </w:t>
+      </w:r>
+    </w:p>
+    <w:p>
+      <w:pPr>
+        <w:pStyle w:val="ListParagraph"/>
+        <w:numPr>
+          <w:ilvl w:val="0"/>
+          <w:numId w:val="13"/>
+        </w:numPr>
+        <w:jc w:val="both"/>
+      </w:pPr>
+      <w:r>
+        <w:t>Limit Result Set Using LIMIT / TOP / OFFSET</w:t>
+      </w:r>
+    </w:p>
+    <w:p>
+      <w:pPr>
+        <w:pStyle w:val="ListParagraph"/>
+        <w:numPr>
+          <w:ilvl w:val="0"/>
+          <w:numId w:val="13"/>
+        </w:numPr>
+        <w:jc w:val="both"/>
+      </w:pPr>
+      <w:r>
+        <w:t xml:space="preserve">Choose Appropriate Join Types (INNER, LEFT, RIGHT, FULL). </w:t>
+      </w:r>
+    </w:p>
+    <w:p>
+      <w:pPr>
+        <w:pStyle w:val="ListParagraph"/>
+        <w:numPr>
+          <w:ilvl w:val="0"/>
+          <w:numId w:val="13"/>
+        </w:numPr>
+        <w:jc w:val="both"/>
+      </w:pPr>
+      <w:r>
+        <w:t xml:space="preserve">Avoid Using SELECT DISTINCT </w:t>
+      </w:r>
+    </w:p>
+    <w:p>
+      <w:pPr>
+        <w:pStyle w:val="ListParagraph"/>
+        <w:numPr>
+          <w:ilvl w:val="0"/>
+          <w:numId w:val="13"/>
+        </w:numPr>
+        <w:jc w:val="both"/>
+      </w:pPr>
+      <w:r>
+        <w:t xml:space="preserve">Limit the Use of Wildcards  </w:t>
+      </w:r>
+    </w:p>
+    <w:p>
+      <w:pPr>
+        <w:pStyle w:val="ListParagraph"/>
+        <w:numPr>
+          <w:ilvl w:val="0"/>
+          <w:numId w:val="13"/>
+        </w:numPr>
+        <w:jc w:val="both"/>
+      </w:pPr>
+      <w:r>
+        <w:t>Use EXISTS instead of COUNT for checking record existence</w:t>
+      </w:r>
+    </w:p>
+    <w:p>
+      <w:pPr>
+        <w:pStyle w:val="ListParagraph"/>
+        <w:numPr>
+          <w:ilvl w:val="0"/>
+          <w:numId w:val="13"/>
+        </w:numPr>
+        <w:jc w:val="both"/>
+      </w:pPr>
+      <w:r>
+        <w:t xml:space="preserve">Optimize Subqueries and Derived Tables </w:t>
+      </w:r>
+    </w:p>
+    <w:p>
+      <w:pPr>
+        <w:pStyle w:val="ListParagraph"/>
+        <w:numPr>
+          <w:ilvl w:val="0"/>
+          <w:numId w:val="13"/>
+        </w:numPr>
+        <w:jc w:val="both"/>
+      </w:pPr>
+      <w:r>
+        <w:t xml:space="preserve">Avoid Functions on Indexed Columns </w:t>
+      </w:r>
+    </w:p>
+    <w:p>
+      <w:pPr>
+        <w:pStyle w:val="ListParagraph"/>
+        <w:numPr>
+          <w:ilvl w:val="0"/>
+          <w:numId w:val="13"/>
+        </w:numPr>
+        <w:jc w:val="both"/>
+      </w:pPr>
+      <w:r>
+        <w:t>Use Appropriate Indexing Strategies</w:t>
+      </w:r>
+    </w:p>
+    <w:p>
+      <w:pPr>
+        <w:pStyle w:val="ListParagraph"/>
+        <w:numPr>
+          <w:ilvl w:val="0"/>
+          <w:numId w:val="13"/>
+        </w:numPr>
+        <w:jc w:val="both"/>
+      </w:pPr>
+      <w:r>
+        <w:t>Use UNION ALL instead of UNION</w:t>
+      </w:r>
+    </w:p>
+    <w:p>
+      <w:pPr>
+        <w:rPr>
+          <w:b/>
+          <w:bCs/>
+          <w:sz w:val="28"/>
+          <w:szCs w:val="28"/>
+        </w:rPr>
+      </w:pPr>
+    </w:p>
+    <w:p>
+      <w:pPr>
+        <w:rPr>
+          <w:b/>
+          <w:bCs/>
+          <w:sz w:val="28"/>
+          <w:szCs w:val="28"/>
+        </w:rPr>
+      </w:pPr>
+    </w:p>
+    <w:p>
+      <w:pPr>
         <w:rPr>
           <w:b/>
           <w:bCs/>
@@ -334,6 +522,7 @@
         </w:numPr>
       </w:pPr>
       <w:r>
+        <w:lastRenderedPageBreak/>
         <w:t xml:space="preserve">Boyce-Codd normal </w:t>
       </w:r>
       <w:r>
@@ -370,13 +559,7 @@
         <w:jc w:val="both"/>
       </w:pPr>
       <w:r>
-        <w:t xml:space="preserve">Normalization is mainly used to add, delete or modify a field that can be made in a single table. The primary use of Normalization is to remove redundancy and remove the insert, delete and update distractions. Normalization breaks the table into small partitions and then links them using different </w:t>
-      </w:r>
-      <w:r>
-        <w:t>1</w:t>
-      </w:r>
-      <w:r>
-        <w:t>relationships to avoid the chances of redundancy.</w:t>
+        <w:t>Normalization is mainly used to add, delete or modify a field that can be made in a single table. The primary use of Normalization is to remove redundancy and remove the insert, delete and update distractions. Normalization breaks the table into small partitions and then links them using different relationships to avoid the chances of redundancy.</w:t>
       </w:r>
     </w:p>
     <w:p>
@@ -417,6 +600,9 @@
       </w:r>
     </w:p>
     <w:p>
+      <w:pPr>
+        <w:jc w:val="both"/>
+      </w:pPr>
       <w:r>
         <w:t xml:space="preserve">Due to redundant terms, inconsistency may also occur. If any change is made in the data of one table but not made in the same data of another table, then </w:t>
       </w:r>
@@ -443,7 +629,6 @@
           <w:b/>
           <w:bCs/>
         </w:rPr>
-        <w:lastRenderedPageBreak/>
         <w:t>How to implement normalization?</w:t>
       </w:r>
     </w:p>
@@ -479,7 +664,7 @@
                     <pic:cNvPicPr/>
                   </pic:nvPicPr>
                   <pic:blipFill>
-                    <a:blip r:embed="rId6"/>
+                    <a:blip r:embed="rId9"/>
                     <a:stretch>
                       <a:fillRect/>
                     </a:stretch>
@@ -531,7 +716,7 @@
                     <pic:cNvPicPr/>
                   </pic:nvPicPr>
                   <pic:blipFill>
-                    <a:blip r:embed="rId7"/>
+                    <a:blip r:embed="rId10"/>
                     <a:stretch>
                       <a:fillRect/>
                     </a:stretch>
@@ -602,7 +787,7 @@
                     <pic:cNvPicPr/>
                   </pic:nvPicPr>
                   <pic:blipFill>
-                    <a:blip r:embed="rId8"/>
+                    <a:blip r:embed="rId11"/>
                     <a:stretch>
                       <a:fillRect/>
                     </a:stretch>
@@ -663,7 +848,7 @@
                     <pic:cNvPicPr/>
                   </pic:nvPicPr>
                   <pic:blipFill>
-                    <a:blip r:embed="rId9"/>
+                    <a:blip r:embed="rId12"/>
                     <a:stretch>
                       <a:fillRect/>
                     </a:stretch>
@@ -691,7 +876,6 @@
         <w:rPr>
           <w:highlight w:val="yellow"/>
         </w:rPr>
-        <w:lastRenderedPageBreak/>
         <w:t>3</w:t>
       </w:r>
       <w:r>
@@ -743,7 +927,7 @@
                     <pic:cNvPicPr/>
                   </pic:nvPicPr>
                   <pic:blipFill>
-                    <a:blip r:embed="rId10"/>
+                    <a:blip r:embed="rId13"/>
                     <a:stretch>
                       <a:fillRect/>
                     </a:stretch>
@@ -770,6 +954,7 @@
         <w:rPr>
           <w:noProof/>
         </w:rPr>
+        <w:lastRenderedPageBreak/>
         <w:drawing>
           <wp:inline distT="0" distB="0" distL="0" distR="0" wp14:anchorId="6CB383E2" wp14:editId="6BFAFA9D">
             <wp:extent cx="2952750" cy="2497605"/>
@@ -786,7 +971,7 @@
                     <pic:cNvPicPr/>
                   </pic:nvPicPr>
                   <pic:blipFill>
-                    <a:blip r:embed="rId11"/>
+                    <a:blip r:embed="rId14"/>
                     <a:stretch>
                       <a:fillRect/>
                     </a:stretch>
@@ -857,7 +1042,6 @@
         <w:rPr>
           <w:noProof/>
         </w:rPr>
-        <w:lastRenderedPageBreak/>
         <w:drawing>
           <wp:inline distT="0" distB="0" distL="0" distR="0" wp14:anchorId="7924444C" wp14:editId="7F5D11D0">
             <wp:extent cx="4159464" cy="1778091"/>
@@ -874,7 +1058,7 @@
                     <pic:cNvPicPr/>
                   </pic:nvPicPr>
                   <pic:blipFill>
-                    <a:blip r:embed="rId12"/>
+                    <a:blip r:embed="rId15"/>
                     <a:stretch>
                       <a:fillRect/>
                     </a:stretch>
@@ -946,6 +1130,7 @@
         <w:rPr>
           <w:noProof/>
         </w:rPr>
+        <w:lastRenderedPageBreak/>
         <w:drawing>
           <wp:inline distT="0" distB="0" distL="0" distR="0" wp14:anchorId="095AD75A" wp14:editId="39A40498">
             <wp:extent cx="5731510" cy="1176020"/>
@@ -962,7 +1147,7 @@
                     <pic:cNvPicPr/>
                   </pic:nvPicPr>
                   <pic:blipFill>
-                    <a:blip r:embed="rId13"/>
+                    <a:blip r:embed="rId16"/>
                     <a:stretch>
                       <a:fillRect/>
                     </a:stretch>
@@ -1242,7 +1427,6 @@
           <w:bCs/>
           <w:color w:val="FF0000"/>
         </w:rPr>
-        <w:lastRenderedPageBreak/>
         <w:t>What is a primary key?</w:t>
       </w:r>
     </w:p>
@@ -1357,7 +1541,7 @@
                     <pic:cNvPicPr/>
                   </pic:nvPicPr>
                   <pic:blipFill>
-                    <a:blip r:embed="rId14"/>
+                    <a:blip r:embed="rId17"/>
                     <a:stretch>
                       <a:fillRect/>
                     </a:stretch>
@@ -1398,34 +1582,13 @@
           <w:szCs w:val="28"/>
         </w:rPr>
       </w:pPr>
-    </w:p>
-    <w:p>
-      <w:pPr>
-        <w:rPr>
-          <w:b/>
-          <w:bCs/>
-          <w:sz w:val="28"/>
-          <w:szCs w:val="28"/>
-        </w:rPr>
-      </w:pPr>
-    </w:p>
-    <w:p>
-      <w:pPr>
-        <w:rPr>
-          <w:b/>
-          <w:bCs/>
-          <w:sz w:val="28"/>
-          <w:szCs w:val="28"/>
-        </w:rPr>
-      </w:pPr>
-      <w:r>
-        <w:rPr>
-          <w:b/>
-          <w:bCs/>
-          <w:sz w:val="28"/>
-          <w:szCs w:val="28"/>
-        </w:rPr>
-        <w:lastRenderedPageBreak/>
+      <w:r>
+        <w:rPr>
+          <w:b/>
+          <w:bCs/>
+          <w:sz w:val="28"/>
+          <w:szCs w:val="28"/>
+        </w:rPr>
         <w:t xml:space="preserve">Q 5) Char &amp; </w:t>
       </w:r>
       <w:proofErr w:type="spellStart"/>
@@ -1470,7 +1633,7 @@
                     <pic:cNvPicPr/>
                   </pic:nvPicPr>
                   <pic:blipFill>
-                    <a:blip r:embed="rId15"/>
+                    <a:blip r:embed="rId18"/>
                     <a:stretch>
                       <a:fillRect/>
                     </a:stretch>
@@ -1535,25 +1698,21 @@
     </w:p>
     <w:p>
       <w:pPr>
-        <w:jc w:val="both"/>
-      </w:pPr>
-    </w:p>
-    <w:p>
-      <w:pPr>
-        <w:rPr>
-          <w:b/>
-          <w:bCs/>
-          <w:sz w:val="28"/>
-          <w:szCs w:val="28"/>
-        </w:rPr>
-      </w:pPr>
-      <w:r>
-        <w:rPr>
-          <w:b/>
-          <w:bCs/>
-          <w:sz w:val="28"/>
-          <w:szCs w:val="28"/>
-        </w:rPr>
+        <w:rPr>
+          <w:b/>
+          <w:bCs/>
+          <w:sz w:val="28"/>
+          <w:szCs w:val="28"/>
+        </w:rPr>
+      </w:pPr>
+      <w:r>
+        <w:rPr>
+          <w:b/>
+          <w:bCs/>
+          <w:sz w:val="28"/>
+          <w:szCs w:val="28"/>
+        </w:rPr>
+        <w:lastRenderedPageBreak/>
         <w:t>Q 7) Identity:</w:t>
       </w:r>
     </w:p>
@@ -1578,7 +1737,7 @@
                     <pic:cNvPicPr/>
                   </pic:nvPicPr>
                   <pic:blipFill>
-                    <a:blip r:embed="rId16"/>
+                    <a:blip r:embed="rId19"/>
                     <a:stretch>
                       <a:fillRect/>
                     </a:stretch>
@@ -1601,29 +1760,22 @@
     </w:p>
     <w:p/>
     <w:p/>
-    <w:p/>
-    <w:p/>
-    <w:p/>
-    <w:p/>
-    <w:p/>
-    <w:p/>
-    <w:p>
-      <w:pPr>
-        <w:rPr>
-          <w:b/>
-          <w:bCs/>
-          <w:sz w:val="28"/>
-          <w:szCs w:val="28"/>
-        </w:rPr>
-      </w:pPr>
-      <w:r>
-        <w:rPr>
-          <w:b/>
-          <w:bCs/>
-          <w:sz w:val="28"/>
-          <w:szCs w:val="28"/>
-        </w:rPr>
-        <w:lastRenderedPageBreak/>
+    <w:p>
+      <w:pPr>
+        <w:rPr>
+          <w:b/>
+          <w:bCs/>
+          <w:sz w:val="28"/>
+          <w:szCs w:val="28"/>
+        </w:rPr>
+      </w:pPr>
+      <w:r>
+        <w:rPr>
+          <w:b/>
+          <w:bCs/>
+          <w:sz w:val="28"/>
+          <w:szCs w:val="28"/>
+        </w:rPr>
         <w:t>Q 8) Joins:</w:t>
       </w:r>
     </w:p>
@@ -1648,7 +1800,7 @@
                     <pic:cNvPicPr/>
                   </pic:nvPicPr>
                   <pic:blipFill>
-                    <a:blip r:embed="rId17"/>
+                    <a:blip r:embed="rId20"/>
                     <a:stretch>
                       <a:fillRect/>
                     </a:stretch>
@@ -1785,25 +1937,21 @@
     </w:p>
     <w:p>
       <w:pPr>
-        <w:jc w:val="both"/>
-      </w:pPr>
-    </w:p>
-    <w:p>
-      <w:pPr>
-        <w:rPr>
-          <w:b/>
-          <w:bCs/>
-          <w:sz w:val="28"/>
-          <w:szCs w:val="28"/>
-        </w:rPr>
-      </w:pPr>
-      <w:r>
-        <w:rPr>
-          <w:b/>
-          <w:bCs/>
-          <w:sz w:val="28"/>
-          <w:szCs w:val="28"/>
-        </w:rPr>
+        <w:rPr>
+          <w:b/>
+          <w:bCs/>
+          <w:sz w:val="28"/>
+          <w:szCs w:val="28"/>
+        </w:rPr>
+      </w:pPr>
+      <w:r>
+        <w:rPr>
+          <w:b/>
+          <w:bCs/>
+          <w:sz w:val="28"/>
+          <w:szCs w:val="28"/>
+        </w:rPr>
+        <w:lastRenderedPageBreak/>
         <w:t>Q 11)</w:t>
       </w:r>
       <w:r>
@@ -1826,21 +1974,930 @@
     </w:p>
     <w:p>
       <w:pPr>
-        <w:rPr>
-          <w:b/>
-          <w:bCs/>
-          <w:sz w:val="28"/>
-          <w:szCs w:val="28"/>
-        </w:rPr>
-      </w:pPr>
-      <w:r>
-        <w:rPr>
-          <w:b/>
-          <w:bCs/>
-          <w:sz w:val="28"/>
-          <w:szCs w:val="28"/>
-        </w:rPr>
-        <w:lastRenderedPageBreak/>
+        <w:jc w:val="both"/>
+        <w:rPr>
+          <w:b/>
+          <w:bCs/>
+          <w:sz w:val="24"/>
+          <w:szCs w:val="24"/>
+        </w:rPr>
+      </w:pPr>
+      <w:r>
+        <w:rPr>
+          <w:b/>
+          <w:bCs/>
+          <w:sz w:val="24"/>
+          <w:szCs w:val="24"/>
+        </w:rPr>
+        <w:t>Key Differences Between Views and Materialized Views</w:t>
+      </w:r>
+    </w:p>
+    <w:tbl>
+      <w:tblPr>
+        <w:tblW w:w="0" w:type="auto"/>
+        <w:shd w:val="clear" w:color="auto" w:fill="FFFFFF"/>
+        <w:tblCellMar>
+          <w:left w:w="0" w:type="dxa"/>
+          <w:right w:w="0" w:type="dxa"/>
+        </w:tblCellMar>
+        <w:tblLook w:val="04A0" w:firstRow="1" w:lastRow="0" w:firstColumn="1" w:lastColumn="0" w:noHBand="0" w:noVBand="1"/>
+      </w:tblPr>
+      <w:tblGrid>
+        <w:gridCol w:w="1626"/>
+        <w:gridCol w:w="3701"/>
+        <w:gridCol w:w="3693"/>
+      </w:tblGrid>
+      <w:tr>
+        <w:trPr>
+          <w:tblHeader/>
+        </w:trPr>
+        <w:tc>
+          <w:tcPr>
+            <w:tcW w:w="0" w:type="auto"/>
+            <w:tcBorders>
+              <w:top w:val="single" w:sz="2" w:space="0" w:color="DFDFDF"/>
+              <w:left w:val="single" w:sz="2" w:space="0" w:color="DFDFDF"/>
+              <w:bottom w:val="single" w:sz="2" w:space="0" w:color="DFDFDF"/>
+              <w:right w:val="single" w:sz="2" w:space="0" w:color="DFDFDF"/>
+            </w:tcBorders>
+            <w:shd w:val="clear" w:color="auto" w:fill="FFFFFF"/>
+            <w:tcMar>
+              <w:top w:w="150" w:type="dxa"/>
+              <w:left w:w="60" w:type="dxa"/>
+              <w:bottom w:w="150" w:type="dxa"/>
+              <w:right w:w="60" w:type="dxa"/>
+            </w:tcMar>
+            <w:vAlign w:val="bottom"/>
+            <w:hideMark/>
+          </w:tcPr>
+          <w:p>
+            <w:pPr>
+              <w:jc w:val="both"/>
+              <w:rPr>
+                <w:b/>
+                <w:bCs/>
+              </w:rPr>
+            </w:pPr>
+            <w:r>
+              <w:rPr>
+                <w:b/>
+                <w:bCs/>
+              </w:rPr>
+              <w:t>Feature</w:t>
+            </w:r>
+          </w:p>
+        </w:tc>
+        <w:tc>
+          <w:tcPr>
+            <w:tcW w:w="0" w:type="auto"/>
+            <w:tcBorders>
+              <w:top w:val="single" w:sz="2" w:space="0" w:color="DFDFDF"/>
+              <w:left w:val="single" w:sz="2" w:space="0" w:color="DFDFDF"/>
+              <w:bottom w:val="single" w:sz="2" w:space="0" w:color="DFDFDF"/>
+              <w:right w:val="single" w:sz="2" w:space="0" w:color="DFDFDF"/>
+            </w:tcBorders>
+            <w:shd w:val="clear" w:color="auto" w:fill="FFFFFF"/>
+            <w:tcMar>
+              <w:top w:w="150" w:type="dxa"/>
+              <w:left w:w="150" w:type="dxa"/>
+              <w:bottom w:w="150" w:type="dxa"/>
+              <w:right w:w="150" w:type="dxa"/>
+            </w:tcMar>
+            <w:vAlign w:val="bottom"/>
+            <w:hideMark/>
+          </w:tcPr>
+          <w:p>
+            <w:pPr>
+              <w:jc w:val="both"/>
+              <w:rPr>
+                <w:b/>
+                <w:bCs/>
+              </w:rPr>
+            </w:pPr>
+            <w:r>
+              <w:rPr>
+                <w:b/>
+                <w:bCs/>
+              </w:rPr>
+              <w:t>View</w:t>
+            </w:r>
+          </w:p>
+        </w:tc>
+        <w:tc>
+          <w:tcPr>
+            <w:tcW w:w="0" w:type="auto"/>
+            <w:tcBorders>
+              <w:top w:val="single" w:sz="2" w:space="0" w:color="DFDFDF"/>
+              <w:left w:val="single" w:sz="2" w:space="0" w:color="DFDFDF"/>
+              <w:bottom w:val="single" w:sz="2" w:space="0" w:color="DFDFDF"/>
+              <w:right w:val="single" w:sz="2" w:space="0" w:color="DFDFDF"/>
+            </w:tcBorders>
+            <w:shd w:val="clear" w:color="auto" w:fill="FFFFFF"/>
+            <w:tcMar>
+              <w:top w:w="150" w:type="dxa"/>
+              <w:left w:w="150" w:type="dxa"/>
+              <w:bottom w:w="150" w:type="dxa"/>
+              <w:right w:w="150" w:type="dxa"/>
+            </w:tcMar>
+            <w:vAlign w:val="bottom"/>
+            <w:hideMark/>
+          </w:tcPr>
+          <w:p>
+            <w:pPr>
+              <w:jc w:val="both"/>
+              <w:rPr>
+                <w:b/>
+                <w:bCs/>
+              </w:rPr>
+            </w:pPr>
+            <w:r>
+              <w:rPr>
+                <w:b/>
+                <w:bCs/>
+              </w:rPr>
+              <w:t>Materialized View</w:t>
+            </w:r>
+          </w:p>
+        </w:tc>
+      </w:tr>
+      <w:tr>
+        <w:trPr>
+          <w:trHeight w:val="1000"/>
+        </w:trPr>
+        <w:tc>
+          <w:tcPr>
+            <w:tcW w:w="0" w:type="auto"/>
+            <w:tcBorders>
+              <w:top w:val="single" w:sz="2" w:space="0" w:color="DFDFDF"/>
+              <w:left w:val="single" w:sz="2" w:space="0" w:color="DFDFDF"/>
+              <w:bottom w:val="single" w:sz="2" w:space="0" w:color="DFDFDF"/>
+              <w:right w:val="single" w:sz="2" w:space="0" w:color="DFDFDF"/>
+            </w:tcBorders>
+            <w:shd w:val="clear" w:color="auto" w:fill="FFFFFF"/>
+            <w:tcMar>
+              <w:top w:w="210" w:type="dxa"/>
+              <w:left w:w="150" w:type="dxa"/>
+              <w:bottom w:w="210" w:type="dxa"/>
+              <w:right w:w="150" w:type="dxa"/>
+            </w:tcMar>
+            <w:vAlign w:val="center"/>
+            <w:hideMark/>
+          </w:tcPr>
+          <w:p>
+            <w:pPr>
+              <w:jc w:val="both"/>
+            </w:pPr>
+            <w:r>
+              <w:rPr>
+                <w:b/>
+                <w:bCs/>
+              </w:rPr>
+              <w:t>Definition</w:t>
+            </w:r>
+          </w:p>
+        </w:tc>
+        <w:tc>
+          <w:tcPr>
+            <w:tcW w:w="0" w:type="auto"/>
+            <w:tcBorders>
+              <w:top w:val="single" w:sz="2" w:space="0" w:color="DFDFDF"/>
+              <w:left w:val="single" w:sz="2" w:space="0" w:color="DFDFDF"/>
+              <w:bottom w:val="single" w:sz="2" w:space="0" w:color="DFDFDF"/>
+              <w:right w:val="single" w:sz="2" w:space="0" w:color="DFDFDF"/>
+            </w:tcBorders>
+            <w:shd w:val="clear" w:color="auto" w:fill="FFFFFF"/>
+            <w:tcMar>
+              <w:top w:w="210" w:type="dxa"/>
+              <w:left w:w="150" w:type="dxa"/>
+              <w:bottom w:w="210" w:type="dxa"/>
+              <w:right w:w="150" w:type="dxa"/>
+            </w:tcMar>
+            <w:vAlign w:val="center"/>
+            <w:hideMark/>
+          </w:tcPr>
+          <w:p>
+            <w:pPr>
+              <w:jc w:val="both"/>
+            </w:pPr>
+            <w:r>
+              <w:t>A </w:t>
+            </w:r>
+            <w:r>
+              <w:rPr>
+                <w:b/>
+                <w:bCs/>
+              </w:rPr>
+              <w:t>view</w:t>
+            </w:r>
+            <w:r>
+              <w:t> is a virtual table created from a query, and it doesn’t store data physically.</w:t>
+            </w:r>
+          </w:p>
+        </w:tc>
+        <w:tc>
+          <w:tcPr>
+            <w:tcW w:w="0" w:type="auto"/>
+            <w:tcBorders>
+              <w:top w:val="single" w:sz="2" w:space="0" w:color="DFDFDF"/>
+              <w:left w:val="single" w:sz="2" w:space="0" w:color="DFDFDF"/>
+              <w:bottom w:val="single" w:sz="2" w:space="0" w:color="DFDFDF"/>
+              <w:right w:val="single" w:sz="2" w:space="0" w:color="DFDFDF"/>
+            </w:tcBorders>
+            <w:shd w:val="clear" w:color="auto" w:fill="FFFFFF"/>
+            <w:tcMar>
+              <w:top w:w="210" w:type="dxa"/>
+              <w:left w:w="150" w:type="dxa"/>
+              <w:bottom w:w="210" w:type="dxa"/>
+              <w:right w:w="150" w:type="dxa"/>
+            </w:tcMar>
+            <w:vAlign w:val="center"/>
+            <w:hideMark/>
+          </w:tcPr>
+          <w:p>
+            <w:pPr>
+              <w:jc w:val="both"/>
+            </w:pPr>
+            <w:r>
+              <w:t>A </w:t>
+            </w:r>
+            <w:r>
+              <w:rPr>
+                <w:b/>
+                <w:bCs/>
+              </w:rPr>
+              <w:t>materialized view</w:t>
+            </w:r>
+            <w:r>
+              <w:t> stores the results of a query physically in the database for faster retrieval.</w:t>
+            </w:r>
+          </w:p>
+        </w:tc>
+      </w:tr>
+      <w:tr>
+        <w:trPr>
+          <w:trHeight w:val="991"/>
+        </w:trPr>
+        <w:tc>
+          <w:tcPr>
+            <w:tcW w:w="0" w:type="auto"/>
+            <w:tcBorders>
+              <w:top w:val="single" w:sz="2" w:space="0" w:color="DFDFDF"/>
+              <w:left w:val="single" w:sz="2" w:space="0" w:color="DFDFDF"/>
+              <w:bottom w:val="single" w:sz="2" w:space="0" w:color="DFDFDF"/>
+              <w:right w:val="single" w:sz="2" w:space="0" w:color="DFDFDF"/>
+            </w:tcBorders>
+            <w:shd w:val="clear" w:color="auto" w:fill="FFFFFF"/>
+            <w:tcMar>
+              <w:top w:w="210" w:type="dxa"/>
+              <w:left w:w="150" w:type="dxa"/>
+              <w:bottom w:w="210" w:type="dxa"/>
+              <w:right w:w="150" w:type="dxa"/>
+            </w:tcMar>
+            <w:vAlign w:val="center"/>
+            <w:hideMark/>
+          </w:tcPr>
+          <w:p>
+            <w:pPr>
+              <w:jc w:val="both"/>
+            </w:pPr>
+            <w:r>
+              <w:rPr>
+                <w:b/>
+                <w:bCs/>
+              </w:rPr>
+              <w:t>Data Storage</w:t>
+            </w:r>
+          </w:p>
+        </w:tc>
+        <w:tc>
+          <w:tcPr>
+            <w:tcW w:w="0" w:type="auto"/>
+            <w:tcBorders>
+              <w:top w:val="single" w:sz="2" w:space="0" w:color="DFDFDF"/>
+              <w:left w:val="single" w:sz="2" w:space="0" w:color="DFDFDF"/>
+              <w:bottom w:val="single" w:sz="2" w:space="0" w:color="DFDFDF"/>
+              <w:right w:val="single" w:sz="2" w:space="0" w:color="DFDFDF"/>
+            </w:tcBorders>
+            <w:shd w:val="clear" w:color="auto" w:fill="FFFFFF"/>
+            <w:tcMar>
+              <w:top w:w="210" w:type="dxa"/>
+              <w:left w:w="150" w:type="dxa"/>
+              <w:bottom w:w="210" w:type="dxa"/>
+              <w:right w:w="150" w:type="dxa"/>
+            </w:tcMar>
+            <w:vAlign w:val="center"/>
+            <w:hideMark/>
+          </w:tcPr>
+          <w:p>
+            <w:pPr>
+              <w:jc w:val="both"/>
+            </w:pPr>
+            <w:r>
+              <w:t>Only the query expression is stored; the result set is generated dynamically when the view is accessed.</w:t>
+            </w:r>
+          </w:p>
+        </w:tc>
+        <w:tc>
+          <w:tcPr>
+            <w:tcW w:w="0" w:type="auto"/>
+            <w:tcBorders>
+              <w:top w:val="single" w:sz="2" w:space="0" w:color="DFDFDF"/>
+              <w:left w:val="single" w:sz="2" w:space="0" w:color="DFDFDF"/>
+              <w:bottom w:val="single" w:sz="2" w:space="0" w:color="DFDFDF"/>
+              <w:right w:val="single" w:sz="2" w:space="0" w:color="DFDFDF"/>
+            </w:tcBorders>
+            <w:shd w:val="clear" w:color="auto" w:fill="FFFFFF"/>
+            <w:tcMar>
+              <w:top w:w="210" w:type="dxa"/>
+              <w:left w:w="150" w:type="dxa"/>
+              <w:bottom w:w="210" w:type="dxa"/>
+              <w:right w:w="150" w:type="dxa"/>
+            </w:tcMar>
+            <w:vAlign w:val="center"/>
+            <w:hideMark/>
+          </w:tcPr>
+          <w:p>
+            <w:pPr>
+              <w:jc w:val="both"/>
+            </w:pPr>
+            <w:r>
+              <w:t>Query results are stored physically in the database, consuming additional storage space.</w:t>
+            </w:r>
+          </w:p>
+        </w:tc>
+      </w:tr>
+      <w:tr>
+        <w:tc>
+          <w:tcPr>
+            <w:tcW w:w="0" w:type="auto"/>
+            <w:tcBorders>
+              <w:top w:val="single" w:sz="2" w:space="0" w:color="DFDFDF"/>
+              <w:left w:val="single" w:sz="2" w:space="0" w:color="DFDFDF"/>
+              <w:bottom w:val="single" w:sz="2" w:space="0" w:color="DFDFDF"/>
+              <w:right w:val="single" w:sz="2" w:space="0" w:color="DFDFDF"/>
+            </w:tcBorders>
+            <w:shd w:val="clear" w:color="auto" w:fill="FFFFFF"/>
+            <w:tcMar>
+              <w:top w:w="210" w:type="dxa"/>
+              <w:left w:w="150" w:type="dxa"/>
+              <w:bottom w:w="210" w:type="dxa"/>
+              <w:right w:w="150" w:type="dxa"/>
+            </w:tcMar>
+            <w:vAlign w:val="center"/>
+            <w:hideMark/>
+          </w:tcPr>
+          <w:p>
+            <w:pPr>
+              <w:jc w:val="both"/>
+            </w:pPr>
+            <w:r>
+              <w:rPr>
+                <w:b/>
+                <w:bCs/>
+              </w:rPr>
+              <w:t>Performance</w:t>
+            </w:r>
+          </w:p>
+        </w:tc>
+        <w:tc>
+          <w:tcPr>
+            <w:tcW w:w="0" w:type="auto"/>
+            <w:tcBorders>
+              <w:top w:val="single" w:sz="2" w:space="0" w:color="DFDFDF"/>
+              <w:left w:val="single" w:sz="2" w:space="0" w:color="DFDFDF"/>
+              <w:bottom w:val="single" w:sz="2" w:space="0" w:color="DFDFDF"/>
+              <w:right w:val="single" w:sz="2" w:space="0" w:color="DFDFDF"/>
+            </w:tcBorders>
+            <w:shd w:val="clear" w:color="auto" w:fill="FFFFFF"/>
+            <w:tcMar>
+              <w:top w:w="210" w:type="dxa"/>
+              <w:left w:w="150" w:type="dxa"/>
+              <w:bottom w:w="210" w:type="dxa"/>
+              <w:right w:w="150" w:type="dxa"/>
+            </w:tcMar>
+            <w:vAlign w:val="center"/>
+            <w:hideMark/>
+          </w:tcPr>
+          <w:p>
+            <w:pPr>
+              <w:jc w:val="both"/>
+            </w:pPr>
+            <w:r>
+              <w:t>Slower for complex queries since the result set is computed dynamically on each access.</w:t>
+            </w:r>
+          </w:p>
+        </w:tc>
+        <w:tc>
+          <w:tcPr>
+            <w:tcW w:w="0" w:type="auto"/>
+            <w:tcBorders>
+              <w:top w:val="single" w:sz="2" w:space="0" w:color="DFDFDF"/>
+              <w:left w:val="single" w:sz="2" w:space="0" w:color="DFDFDF"/>
+              <w:bottom w:val="single" w:sz="2" w:space="0" w:color="DFDFDF"/>
+              <w:right w:val="single" w:sz="2" w:space="0" w:color="DFDFDF"/>
+            </w:tcBorders>
+            <w:shd w:val="clear" w:color="auto" w:fill="FFFFFF"/>
+            <w:tcMar>
+              <w:top w:w="210" w:type="dxa"/>
+              <w:left w:w="150" w:type="dxa"/>
+              <w:bottom w:w="210" w:type="dxa"/>
+              <w:right w:w="150" w:type="dxa"/>
+            </w:tcMar>
+            <w:vAlign w:val="center"/>
+            <w:hideMark/>
+          </w:tcPr>
+          <w:p>
+            <w:pPr>
+              <w:jc w:val="both"/>
+            </w:pPr>
+            <w:r>
+              <w:t>Faster as results are precomputed and stored, reducing computation time.</w:t>
+            </w:r>
+          </w:p>
+        </w:tc>
+      </w:tr>
+      <w:tr>
+        <w:tc>
+          <w:tcPr>
+            <w:tcW w:w="0" w:type="auto"/>
+            <w:tcBorders>
+              <w:top w:val="single" w:sz="2" w:space="0" w:color="DFDFDF"/>
+              <w:left w:val="single" w:sz="2" w:space="0" w:color="DFDFDF"/>
+              <w:bottom w:val="single" w:sz="2" w:space="0" w:color="DFDFDF"/>
+              <w:right w:val="single" w:sz="2" w:space="0" w:color="DFDFDF"/>
+            </w:tcBorders>
+            <w:shd w:val="clear" w:color="auto" w:fill="FFFFFF"/>
+            <w:tcMar>
+              <w:top w:w="210" w:type="dxa"/>
+              <w:left w:w="150" w:type="dxa"/>
+              <w:bottom w:w="210" w:type="dxa"/>
+              <w:right w:w="150" w:type="dxa"/>
+            </w:tcMar>
+            <w:vAlign w:val="center"/>
+            <w:hideMark/>
+          </w:tcPr>
+          <w:p>
+            <w:pPr>
+              <w:jc w:val="both"/>
+            </w:pPr>
+            <w:r>
+              <w:rPr>
+                <w:b/>
+                <w:bCs/>
+              </w:rPr>
+              <w:t xml:space="preserve">Update </w:t>
+            </w:r>
+            <w:proofErr w:type="spellStart"/>
+            <w:r>
+              <w:rPr>
+                <w:b/>
+                <w:bCs/>
+              </w:rPr>
+              <w:t>Behavior</w:t>
+            </w:r>
+            <w:proofErr w:type="spellEnd"/>
+          </w:p>
+        </w:tc>
+        <w:tc>
+          <w:tcPr>
+            <w:tcW w:w="0" w:type="auto"/>
+            <w:tcBorders>
+              <w:top w:val="single" w:sz="2" w:space="0" w:color="DFDFDF"/>
+              <w:left w:val="single" w:sz="2" w:space="0" w:color="DFDFDF"/>
+              <w:bottom w:val="single" w:sz="2" w:space="0" w:color="DFDFDF"/>
+              <w:right w:val="single" w:sz="2" w:space="0" w:color="DFDFDF"/>
+            </w:tcBorders>
+            <w:shd w:val="clear" w:color="auto" w:fill="FFFFFF"/>
+            <w:tcMar>
+              <w:top w:w="210" w:type="dxa"/>
+              <w:left w:w="150" w:type="dxa"/>
+              <w:bottom w:w="210" w:type="dxa"/>
+              <w:right w:w="150" w:type="dxa"/>
+            </w:tcMar>
+            <w:vAlign w:val="center"/>
+            <w:hideMark/>
+          </w:tcPr>
+          <w:p>
+            <w:pPr>
+              <w:jc w:val="both"/>
+            </w:pPr>
+            <w:r>
+              <w:t>Automatically reflects changes in the underlying tables since data is retrieved dynamically.</w:t>
+            </w:r>
+          </w:p>
+        </w:tc>
+        <w:tc>
+          <w:tcPr>
+            <w:tcW w:w="0" w:type="auto"/>
+            <w:tcBorders>
+              <w:top w:val="single" w:sz="2" w:space="0" w:color="DFDFDF"/>
+              <w:left w:val="single" w:sz="2" w:space="0" w:color="DFDFDF"/>
+              <w:bottom w:val="single" w:sz="2" w:space="0" w:color="DFDFDF"/>
+              <w:right w:val="single" w:sz="2" w:space="0" w:color="DFDFDF"/>
+            </w:tcBorders>
+            <w:shd w:val="clear" w:color="auto" w:fill="FFFFFF"/>
+            <w:tcMar>
+              <w:top w:w="210" w:type="dxa"/>
+              <w:left w:w="150" w:type="dxa"/>
+              <w:bottom w:w="210" w:type="dxa"/>
+              <w:right w:w="150" w:type="dxa"/>
+            </w:tcMar>
+            <w:vAlign w:val="center"/>
+            <w:hideMark/>
+          </w:tcPr>
+          <w:p>
+            <w:pPr>
+              <w:jc w:val="both"/>
+            </w:pPr>
+            <w:r>
+              <w:t>Needs manual or automatic refresh to update the stored data when underlying tables change.</w:t>
+            </w:r>
+          </w:p>
+        </w:tc>
+      </w:tr>
+      <w:tr>
+        <w:tc>
+          <w:tcPr>
+            <w:tcW w:w="0" w:type="auto"/>
+            <w:tcBorders>
+              <w:top w:val="single" w:sz="2" w:space="0" w:color="DFDFDF"/>
+              <w:left w:val="single" w:sz="2" w:space="0" w:color="DFDFDF"/>
+              <w:bottom w:val="single" w:sz="2" w:space="0" w:color="DFDFDF"/>
+              <w:right w:val="single" w:sz="2" w:space="0" w:color="DFDFDF"/>
+            </w:tcBorders>
+            <w:shd w:val="clear" w:color="auto" w:fill="FFFFFF"/>
+            <w:tcMar>
+              <w:top w:w="210" w:type="dxa"/>
+              <w:left w:w="150" w:type="dxa"/>
+              <w:bottom w:w="210" w:type="dxa"/>
+              <w:right w:w="150" w:type="dxa"/>
+            </w:tcMar>
+            <w:vAlign w:val="center"/>
+            <w:hideMark/>
+          </w:tcPr>
+          <w:p>
+            <w:pPr>
+              <w:jc w:val="both"/>
+            </w:pPr>
+            <w:r>
+              <w:rPr>
+                <w:b/>
+                <w:bCs/>
+              </w:rPr>
+              <w:t>Storage Cost</w:t>
+            </w:r>
+          </w:p>
+        </w:tc>
+        <w:tc>
+          <w:tcPr>
+            <w:tcW w:w="0" w:type="auto"/>
+            <w:tcBorders>
+              <w:top w:val="single" w:sz="2" w:space="0" w:color="DFDFDF"/>
+              <w:left w:val="single" w:sz="2" w:space="0" w:color="DFDFDF"/>
+              <w:bottom w:val="single" w:sz="2" w:space="0" w:color="DFDFDF"/>
+              <w:right w:val="single" w:sz="2" w:space="0" w:color="DFDFDF"/>
+            </w:tcBorders>
+            <w:shd w:val="clear" w:color="auto" w:fill="FFFFFF"/>
+            <w:tcMar>
+              <w:top w:w="210" w:type="dxa"/>
+              <w:left w:w="150" w:type="dxa"/>
+              <w:bottom w:w="210" w:type="dxa"/>
+              <w:right w:w="150" w:type="dxa"/>
+            </w:tcMar>
+            <w:vAlign w:val="center"/>
+            <w:hideMark/>
+          </w:tcPr>
+          <w:p>
+            <w:pPr>
+              <w:jc w:val="both"/>
+            </w:pPr>
+            <w:r>
+              <w:t>No additional storage cost since data is not physically stored.</w:t>
+            </w:r>
+          </w:p>
+        </w:tc>
+        <w:tc>
+          <w:tcPr>
+            <w:tcW w:w="0" w:type="auto"/>
+            <w:tcBorders>
+              <w:top w:val="single" w:sz="2" w:space="0" w:color="DFDFDF"/>
+              <w:left w:val="single" w:sz="2" w:space="0" w:color="DFDFDF"/>
+              <w:bottom w:val="single" w:sz="2" w:space="0" w:color="DFDFDF"/>
+              <w:right w:val="single" w:sz="2" w:space="0" w:color="DFDFDF"/>
+            </w:tcBorders>
+            <w:shd w:val="clear" w:color="auto" w:fill="FFFFFF"/>
+            <w:tcMar>
+              <w:top w:w="210" w:type="dxa"/>
+              <w:left w:w="150" w:type="dxa"/>
+              <w:bottom w:w="210" w:type="dxa"/>
+              <w:right w:w="150" w:type="dxa"/>
+            </w:tcMar>
+            <w:vAlign w:val="center"/>
+            <w:hideMark/>
+          </w:tcPr>
+          <w:p>
+            <w:pPr>
+              <w:jc w:val="both"/>
+            </w:pPr>
+            <w:r>
+              <w:t>Requires extra storage as it saves query results.</w:t>
+            </w:r>
+          </w:p>
+        </w:tc>
+      </w:tr>
+      <w:tr>
+        <w:tc>
+          <w:tcPr>
+            <w:tcW w:w="0" w:type="auto"/>
+            <w:tcBorders>
+              <w:top w:val="single" w:sz="2" w:space="0" w:color="DFDFDF"/>
+              <w:left w:val="single" w:sz="2" w:space="0" w:color="DFDFDF"/>
+              <w:bottom w:val="single" w:sz="2" w:space="0" w:color="DFDFDF"/>
+              <w:right w:val="single" w:sz="2" w:space="0" w:color="DFDFDF"/>
+            </w:tcBorders>
+            <w:shd w:val="clear" w:color="auto" w:fill="FFFFFF"/>
+            <w:tcMar>
+              <w:top w:w="210" w:type="dxa"/>
+              <w:left w:w="150" w:type="dxa"/>
+              <w:bottom w:w="210" w:type="dxa"/>
+              <w:right w:w="150" w:type="dxa"/>
+            </w:tcMar>
+            <w:vAlign w:val="center"/>
+            <w:hideMark/>
+          </w:tcPr>
+          <w:p>
+            <w:pPr>
+              <w:jc w:val="both"/>
+            </w:pPr>
+            <w:r>
+              <w:rPr>
+                <w:b/>
+                <w:bCs/>
+              </w:rPr>
+              <w:t>Maintenance Cost</w:t>
+            </w:r>
+          </w:p>
+        </w:tc>
+        <w:tc>
+          <w:tcPr>
+            <w:tcW w:w="0" w:type="auto"/>
+            <w:tcBorders>
+              <w:top w:val="single" w:sz="2" w:space="0" w:color="DFDFDF"/>
+              <w:left w:val="single" w:sz="2" w:space="0" w:color="DFDFDF"/>
+              <w:bottom w:val="single" w:sz="2" w:space="0" w:color="DFDFDF"/>
+              <w:right w:val="single" w:sz="2" w:space="0" w:color="DFDFDF"/>
+            </w:tcBorders>
+            <w:shd w:val="clear" w:color="auto" w:fill="FFFFFF"/>
+            <w:tcMar>
+              <w:top w:w="210" w:type="dxa"/>
+              <w:left w:w="150" w:type="dxa"/>
+              <w:bottom w:w="210" w:type="dxa"/>
+              <w:right w:w="150" w:type="dxa"/>
+            </w:tcMar>
+            <w:vAlign w:val="center"/>
+            <w:hideMark/>
+          </w:tcPr>
+          <w:p>
+            <w:pPr>
+              <w:jc w:val="both"/>
+            </w:pPr>
+            <w:r>
+              <w:t>No maintenance cost, as views are dynamically updated with no stored data.</w:t>
+            </w:r>
+          </w:p>
+        </w:tc>
+        <w:tc>
+          <w:tcPr>
+            <w:tcW w:w="0" w:type="auto"/>
+            <w:tcBorders>
+              <w:top w:val="single" w:sz="2" w:space="0" w:color="DFDFDF"/>
+              <w:left w:val="single" w:sz="2" w:space="0" w:color="DFDFDF"/>
+              <w:bottom w:val="single" w:sz="2" w:space="0" w:color="DFDFDF"/>
+              <w:right w:val="single" w:sz="2" w:space="0" w:color="DFDFDF"/>
+            </w:tcBorders>
+            <w:shd w:val="clear" w:color="auto" w:fill="FFFFFF"/>
+            <w:tcMar>
+              <w:top w:w="210" w:type="dxa"/>
+              <w:left w:w="150" w:type="dxa"/>
+              <w:bottom w:w="210" w:type="dxa"/>
+              <w:right w:w="150" w:type="dxa"/>
+            </w:tcMar>
+            <w:vAlign w:val="center"/>
+            <w:hideMark/>
+          </w:tcPr>
+          <w:p>
+            <w:pPr>
+              <w:jc w:val="both"/>
+            </w:pPr>
+            <w:r>
+              <w:t>Involves maintenance cost due to periodic refreshes to keep data synchronized with base tables.</w:t>
+            </w:r>
+          </w:p>
+        </w:tc>
+      </w:tr>
+      <w:tr>
+        <w:tc>
+          <w:tcPr>
+            <w:tcW w:w="0" w:type="auto"/>
+            <w:tcBorders>
+              <w:top w:val="single" w:sz="2" w:space="0" w:color="DFDFDF"/>
+              <w:left w:val="single" w:sz="2" w:space="0" w:color="DFDFDF"/>
+              <w:bottom w:val="single" w:sz="2" w:space="0" w:color="DFDFDF"/>
+              <w:right w:val="single" w:sz="2" w:space="0" w:color="DFDFDF"/>
+            </w:tcBorders>
+            <w:shd w:val="clear" w:color="auto" w:fill="FFFFFF"/>
+            <w:tcMar>
+              <w:top w:w="210" w:type="dxa"/>
+              <w:left w:w="150" w:type="dxa"/>
+              <w:bottom w:w="210" w:type="dxa"/>
+              <w:right w:w="150" w:type="dxa"/>
+            </w:tcMar>
+            <w:vAlign w:val="center"/>
+            <w:hideMark/>
+          </w:tcPr>
+          <w:p>
+            <w:pPr>
+              <w:jc w:val="both"/>
+            </w:pPr>
+            <w:r>
+              <w:rPr>
+                <w:b/>
+                <w:bCs/>
+              </w:rPr>
+              <w:t>SQL Standards</w:t>
+            </w:r>
+          </w:p>
+        </w:tc>
+        <w:tc>
+          <w:tcPr>
+            <w:tcW w:w="0" w:type="auto"/>
+            <w:tcBorders>
+              <w:top w:val="single" w:sz="2" w:space="0" w:color="DFDFDF"/>
+              <w:left w:val="single" w:sz="2" w:space="0" w:color="DFDFDF"/>
+              <w:bottom w:val="single" w:sz="2" w:space="0" w:color="DFDFDF"/>
+              <w:right w:val="single" w:sz="2" w:space="0" w:color="DFDFDF"/>
+            </w:tcBorders>
+            <w:shd w:val="clear" w:color="auto" w:fill="FFFFFF"/>
+            <w:tcMar>
+              <w:top w:w="210" w:type="dxa"/>
+              <w:left w:w="150" w:type="dxa"/>
+              <w:bottom w:w="210" w:type="dxa"/>
+              <w:right w:w="150" w:type="dxa"/>
+            </w:tcMar>
+            <w:vAlign w:val="center"/>
+            <w:hideMark/>
+          </w:tcPr>
+          <w:p>
+            <w:pPr>
+              <w:jc w:val="both"/>
+            </w:pPr>
+            <w:r>
+              <w:t>Fully standardized and supported by all major database systems.</w:t>
+            </w:r>
+          </w:p>
+        </w:tc>
+        <w:tc>
+          <w:tcPr>
+            <w:tcW w:w="0" w:type="auto"/>
+            <w:tcBorders>
+              <w:top w:val="single" w:sz="2" w:space="0" w:color="DFDFDF"/>
+              <w:left w:val="single" w:sz="2" w:space="0" w:color="DFDFDF"/>
+              <w:bottom w:val="single" w:sz="2" w:space="0" w:color="DFDFDF"/>
+              <w:right w:val="single" w:sz="2" w:space="0" w:color="DFDFDF"/>
+            </w:tcBorders>
+            <w:shd w:val="clear" w:color="auto" w:fill="FFFFFF"/>
+            <w:tcMar>
+              <w:top w:w="210" w:type="dxa"/>
+              <w:left w:w="150" w:type="dxa"/>
+              <w:bottom w:w="210" w:type="dxa"/>
+              <w:right w:w="150" w:type="dxa"/>
+            </w:tcMar>
+            <w:vAlign w:val="center"/>
+            <w:hideMark/>
+          </w:tcPr>
+          <w:p>
+            <w:pPr>
+              <w:jc w:val="both"/>
+            </w:pPr>
+            <w:r>
+              <w:t>Not fully standardized; support and implementation vary across database systems.</w:t>
+            </w:r>
+          </w:p>
+        </w:tc>
+      </w:tr>
+      <w:tr>
+        <w:tc>
+          <w:tcPr>
+            <w:tcW w:w="0" w:type="auto"/>
+            <w:tcBorders>
+              <w:top w:val="single" w:sz="2" w:space="0" w:color="DFDFDF"/>
+              <w:left w:val="single" w:sz="2" w:space="0" w:color="DFDFDF"/>
+              <w:bottom w:val="single" w:sz="2" w:space="0" w:color="DFDFDF"/>
+              <w:right w:val="single" w:sz="2" w:space="0" w:color="DFDFDF"/>
+            </w:tcBorders>
+            <w:shd w:val="clear" w:color="auto" w:fill="FFFFFF"/>
+            <w:tcMar>
+              <w:top w:w="210" w:type="dxa"/>
+              <w:left w:w="150" w:type="dxa"/>
+              <w:bottom w:w="210" w:type="dxa"/>
+              <w:right w:w="150" w:type="dxa"/>
+            </w:tcMar>
+            <w:vAlign w:val="center"/>
+            <w:hideMark/>
+          </w:tcPr>
+          <w:p>
+            <w:pPr>
+              <w:jc w:val="both"/>
+            </w:pPr>
+            <w:r>
+              <w:rPr>
+                <w:b/>
+                <w:bCs/>
+              </w:rPr>
+              <w:lastRenderedPageBreak/>
+              <w:t>Use Cases</w:t>
+            </w:r>
+          </w:p>
+        </w:tc>
+        <w:tc>
+          <w:tcPr>
+            <w:tcW w:w="0" w:type="auto"/>
+            <w:tcBorders>
+              <w:top w:val="single" w:sz="2" w:space="0" w:color="DFDFDF"/>
+              <w:left w:val="single" w:sz="2" w:space="0" w:color="DFDFDF"/>
+              <w:bottom w:val="single" w:sz="2" w:space="0" w:color="DFDFDF"/>
+              <w:right w:val="single" w:sz="2" w:space="0" w:color="DFDFDF"/>
+            </w:tcBorders>
+            <w:shd w:val="clear" w:color="auto" w:fill="FFFFFF"/>
+            <w:tcMar>
+              <w:top w:w="210" w:type="dxa"/>
+              <w:left w:w="150" w:type="dxa"/>
+              <w:bottom w:w="210" w:type="dxa"/>
+              <w:right w:w="150" w:type="dxa"/>
+            </w:tcMar>
+            <w:vAlign w:val="center"/>
+            <w:hideMark/>
+          </w:tcPr>
+          <w:p>
+            <w:pPr>
+              <w:jc w:val="both"/>
+            </w:pPr>
+            <w:r>
+              <w:t>Best for scenarios where data is accessed infrequently and requires up-to-date values.</w:t>
+            </w:r>
+          </w:p>
+        </w:tc>
+        <w:tc>
+          <w:tcPr>
+            <w:tcW w:w="0" w:type="auto"/>
+            <w:tcBorders>
+              <w:top w:val="single" w:sz="2" w:space="0" w:color="DFDFDF"/>
+              <w:left w:val="single" w:sz="2" w:space="0" w:color="DFDFDF"/>
+              <w:bottom w:val="single" w:sz="2" w:space="0" w:color="DFDFDF"/>
+              <w:right w:val="single" w:sz="2" w:space="0" w:color="DFDFDF"/>
+            </w:tcBorders>
+            <w:shd w:val="clear" w:color="auto" w:fill="FFFFFF"/>
+            <w:tcMar>
+              <w:top w:w="210" w:type="dxa"/>
+              <w:left w:w="150" w:type="dxa"/>
+              <w:bottom w:w="210" w:type="dxa"/>
+              <w:right w:w="150" w:type="dxa"/>
+            </w:tcMar>
+            <w:vAlign w:val="center"/>
+            <w:hideMark/>
+          </w:tcPr>
+          <w:p>
+            <w:pPr>
+              <w:jc w:val="both"/>
+            </w:pPr>
+            <w:r>
+              <w:t>Ideal for frequently accessed data where performance is critical, such as reporting and analytics.</w:t>
+            </w:r>
+          </w:p>
+        </w:tc>
+      </w:tr>
+    </w:tbl>
+    <w:p>
+      <w:pPr>
+        <w:jc w:val="both"/>
+      </w:pPr>
+    </w:p>
+    <w:p>
+      <w:pPr>
+        <w:rPr>
+          <w:b/>
+          <w:bCs/>
+          <w:sz w:val="28"/>
+          <w:szCs w:val="28"/>
+        </w:rPr>
+      </w:pPr>
+      <w:r>
+        <w:rPr>
+          <w:b/>
+          <w:bCs/>
+          <w:sz w:val="28"/>
+          <w:szCs w:val="28"/>
+        </w:rPr>
         <w:t>Q 12) What is a "TRIGGER" in SQL?</w:t>
       </w:r>
     </w:p>
@@ -1922,7 +2979,7 @@
                     </pic:cNvPicPr>
                   </pic:nvPicPr>
                   <pic:blipFill>
-                    <a:blip r:embed="rId18">
+                    <a:blip r:embed="rId21">
                       <a:extLst>
                         <a:ext uri="{28A0092B-C50C-407E-A947-70E740481C1C}">
                           <a14:useLocalDpi xmlns:a14="http://schemas.microsoft.com/office/drawing/2010/main" val="0"/>
@@ -1999,6 +3056,7 @@
           <w:b/>
           <w:bCs/>
         </w:rPr>
+        <w:lastRenderedPageBreak/>
         <w:t>B. UNION ALL:</w:t>
       </w:r>
       <w:r>
@@ -2038,7 +3096,6 @@
           <w:b/>
           <w:bCs/>
         </w:rPr>
-        <w:lastRenderedPageBreak/>
         <w:t>C. INTERSECT:</w:t>
       </w:r>
       <w:r>
@@ -2200,7 +3257,7 @@
                     </pic:cNvPicPr>
                   </pic:nvPicPr>
                   <pic:blipFill>
-                    <a:blip r:embed="rId19">
+                    <a:blip r:embed="rId22">
                       <a:extLst>
                         <a:ext uri="{28A0092B-C50C-407E-A947-70E740481C1C}">
                           <a14:useLocalDpi xmlns:a14="http://schemas.microsoft.com/office/drawing/2010/main" val="0"/>
@@ -2307,7 +3364,6 @@
                 <w:b/>
                 <w:bCs/>
               </w:rPr>
-              <w:lastRenderedPageBreak/>
               <w:t>WHERE</w:t>
             </w:r>
           </w:p>
@@ -2631,23 +3687,23 @@
     </w:p>
     <w:p/>
     <w:p/>
-    <w:p/>
-    <w:p>
-      <w:pPr>
-        <w:rPr>
-          <w:b/>
-          <w:bCs/>
-          <w:sz w:val="28"/>
-          <w:szCs w:val="28"/>
-        </w:rPr>
-      </w:pPr>
-      <w:r>
-        <w:rPr>
-          <w:b/>
-          <w:bCs/>
-          <w:sz w:val="28"/>
-          <w:szCs w:val="28"/>
-        </w:rPr>
+    <w:p>
+      <w:pPr>
+        <w:rPr>
+          <w:b/>
+          <w:bCs/>
+          <w:sz w:val="28"/>
+          <w:szCs w:val="28"/>
+        </w:rPr>
+      </w:pPr>
+      <w:r>
+        <w:rPr>
+          <w:b/>
+          <w:bCs/>
+          <w:sz w:val="28"/>
+          <w:szCs w:val="28"/>
+        </w:rPr>
+        <w:lastRenderedPageBreak/>
         <w:t xml:space="preserve">Q 21) </w:t>
       </w:r>
       <w:r>
@@ -2723,7 +3779,6 @@
         <w:rPr>
           <w:noProof/>
         </w:rPr>
-        <w:lastRenderedPageBreak/>
         <w:drawing>
           <wp:inline distT="0" distB="0" distL="0" distR="0" wp14:anchorId="0BCE223C" wp14:editId="15624E04">
             <wp:extent cx="5731510" cy="3526790"/>
@@ -2742,7 +3797,7 @@
                     </pic:cNvPicPr>
                   </pic:nvPicPr>
                   <pic:blipFill>
-                    <a:blip r:embed="rId20" cstate="print">
+                    <a:blip r:embed="rId23" cstate="print">
                       <a:extLst>
                         <a:ext uri="{28A0092B-C50C-407E-A947-70E740481C1C}">
                           <a14:useLocalDpi xmlns:a14="http://schemas.microsoft.com/office/drawing/2010/main" val="0"/>
@@ -2921,7 +3976,7 @@
     </w:p>
     <w:p/>
     <w:p>
-      <w:hyperlink r:id="rId21" w:history="1">
+      <w:hyperlink r:id="rId24" w:history="1">
         <w:r>
           <w:rPr>
             <w:rStyle w:val="Hyperlink"/>
@@ -2987,6 +4042,7 @@
           <w:sz w:val="28"/>
           <w:szCs w:val="28"/>
         </w:rPr>
+        <w:lastRenderedPageBreak/>
         <w:t xml:space="preserve">Q 23) </w:t>
       </w:r>
       <w:r>
@@ -3023,11 +4079,7 @@
         <w:t xml:space="preserve"> </w:t>
       </w:r>
       <w:r>
-        <w:t xml:space="preserve">intelligence to move data from various sources into a data warehouse or database. The process </w:t>
-      </w:r>
-      <w:r>
-        <w:lastRenderedPageBreak/>
-        <w:t>involves three steps:</w:t>
+        <w:t>intelligence to move data from various sources into a data warehouse or database. The process involves three steps:</w:t>
       </w:r>
       <w:r>
         <w:br/>
@@ -3237,15 +4289,13 @@
         </w:rPr>
         <w:t xml:space="preserve">List different Types of </w:t>
       </w:r>
-      <w:proofErr w:type="gramStart"/>
-      <w:r>
-        <w:rPr>
-          <w:b/>
-          <w:bCs/>
-        </w:rPr>
-        <w:t>Index</w:t>
-      </w:r>
-      <w:proofErr w:type="gramEnd"/>
+      <w:r>
+        <w:rPr>
+          <w:b/>
+          <w:bCs/>
+        </w:rPr>
+        <w:t>Indexes</w:t>
+      </w:r>
       <w:r>
         <w:rPr>
           <w:b/>
@@ -3313,6 +4363,7 @@
           <w:b/>
           <w:bCs/>
         </w:rPr>
+        <w:lastRenderedPageBreak/>
         <w:t>Unique Index:</w:t>
       </w:r>
       <w:r>
@@ -3351,7 +4402,6 @@
           <w:b/>
           <w:bCs/>
         </w:rPr>
-        <w:lastRenderedPageBreak/>
         <w:t>Full-Text</w:t>
       </w:r>
       <w:r>
@@ -3689,6 +4739,7 @@
         <w:jc w:val="both"/>
       </w:pPr>
       <w:r>
+        <w:lastRenderedPageBreak/>
         <w:t xml:space="preserve">In this example, if the </w:t>
       </w:r>
       <w:proofErr w:type="spellStart"/>
@@ -3718,7 +4769,6 @@
           <w:b/>
           <w:bCs/>
         </w:rPr>
-        <w:lastRenderedPageBreak/>
         <w:t xml:space="preserve">Q 29) </w:t>
       </w:r>
       <w:r>
@@ -4020,21 +5070,6 @@
       <w:r>
         <w:t> in SQL refers to the process of dividing large sets of data into smaller chunks or pages to improve performance and provide easier data navigation. Pagination is commonly used in web applications to display data in a user-friendly way across multiple pages.</w:t>
       </w:r>
-    </w:p>
-    <w:p>
-      <w:pPr>
-        <w:jc w:val="both"/>
-      </w:pPr>
-    </w:p>
-    <w:p>
-      <w:pPr>
-        <w:jc w:val="both"/>
-      </w:pPr>
-    </w:p>
-    <w:p>
-      <w:pPr>
-        <w:jc w:val="both"/>
-      </w:pPr>
     </w:p>
     <w:p>
       <w:pPr>
@@ -4463,7 +5498,7 @@
       <w:pPr>
         <w:jc w:val="both"/>
       </w:pPr>
-      <w:hyperlink r:id="rId22" w:history="1">
+      <w:hyperlink r:id="rId25" w:history="1">
         <w:r>
           <w:rPr>
             <w:rStyle w:val="Hyperlink"/>
@@ -4585,6 +5620,11 @@
       <w:r>
         <w:t>SQL injection is a cybersecurity attack method that involves the insertion of malicious SQL code into an application's input fields or parameters. This unauthorized action enables attackers to illicitly access a database, extract confidential information, or manipulate data.</w:t>
       </w:r>
+    </w:p>
+    <w:p>
+      <w:pPr>
+        <w:jc w:val="both"/>
+      </w:pPr>
     </w:p>
     <w:p>
       <w:pPr>
@@ -4601,8 +5641,58 @@
 </w:document>
 </file>
 
+<file path=word/endnotes.xml><?xml version="1.0" encoding="utf-8"?>
+<w:endnotes xmlns:wpc="http://schemas.microsoft.com/office/word/2010/wordprocessingCanvas" xmlns:cx="http://schemas.microsoft.com/office/drawing/2014/chartex" xmlns:cx1="http://schemas.microsoft.com/office/drawing/2015/9/8/chartex" xmlns:cx2="http://schemas.microsoft.com/office/drawing/2015/10/21/chartex" xmlns:cx3="http://schemas.microsoft.com/office/drawing/2016/5/9/chartex" xmlns:cx4="http://schemas.microsoft.com/office/drawing/2016/5/10/chartex" xmlns:cx5="http://schemas.microsoft.com/office/drawing/2016/5/11/chartex" xmlns:cx6="http://schemas.microsoft.com/office/drawing/2016/5/12/chartex" xmlns:cx7="http://schemas.microsoft.com/office/drawing/2016/5/13/chartex" xmlns:cx8="http://schemas.microsoft.com/office/drawing/2016/5/14/chartex" xmlns:mc="http://schemas.openxmlformats.org/markup-compatibility/2006" xmlns:aink="http://schemas.microsoft.com/office/drawing/2016/ink" xmlns:am3d="http://schemas.microsoft.com/office/drawing/2017/model3d" xmlns:o="urn:schemas-microsoft-com:office:office" xmlns:oel="http://schemas.microsoft.com/office/2019/extlst" xmlns:r="http://schemas.openxmlformats.org/officeDocument/2006/relationships" xmlns:m="http://schemas.openxmlformats.org/officeDocument/2006/math" xmlns:v="urn:schemas-microsoft-com:vml" xmlns:wp14="http://schemas.microsoft.com/office/word/2010/wordprocessingDrawing" xmlns:wp="http://schemas.openxmlformats.org/drawingml/2006/wordprocessingDrawing" xmlns:w10="urn:schemas-microsoft-com:office:word" xmlns:w="http://schemas.openxmlformats.org/wordprocessingml/2006/main" xmlns:w14="http://schemas.microsoft.com/office/word/2010/wordml" xmlns:w15="http://schemas.microsoft.com/office/word/2012/wordml" xmlns:w16cex="http://schemas.microsoft.com/office/word/2018/wordml/cex" xmlns:w16cid="http://schemas.microsoft.com/office/word/2016/wordml/cid" xmlns:w16="http://schemas.microsoft.com/office/word/2018/wordml" xmlns:w16du="http://schemas.microsoft.com/office/word/2023/wordml/word16du" xmlns:w16sdtdh="http://schemas.microsoft.com/office/word/2020/wordml/sdtdatahash" xmlns:w16sdtfl="http://schemas.microsoft.com/office/word/2024/wordml/sdtformatlock" xmlns:w16se="http://schemas.microsoft.com/office/word/2015/wordml/symex" xmlns:wpg="http://schemas.microsoft.com/office/word/2010/wordprocessingGroup" xmlns:wpi="http://schemas.microsoft.com/office/word/2010/wordprocessingInk" xmlns:wne="http://schemas.microsoft.com/office/word/2006/wordml" xmlns:wps="http://schemas.microsoft.com/office/word/2010/wordprocessingShape" mc:Ignorable="w14 w15 w16se w16cid w16 w16cex w16sdtdh w16sdtfl w16du wp14">
+  <w:endnote w:type="separator" w:id="-1">
+    <w:p>
+      <w:pPr>
+        <w:spacing w:after="0" w:line="240" w:lineRule="auto"/>
+      </w:pPr>
+      <w:r>
+        <w:separator/>
+      </w:r>
+    </w:p>
+  </w:endnote>
+  <w:endnote w:type="continuationSeparator" w:id="0">
+    <w:p>
+      <w:pPr>
+        <w:spacing w:after="0" w:line="240" w:lineRule="auto"/>
+      </w:pPr>
+      <w:r>
+        <w:continuationSeparator/>
+      </w:r>
+    </w:p>
+  </w:endnote>
+</w:endnotes>
+</file>
+
+<file path=word/footnotes.xml><?xml version="1.0" encoding="utf-8"?>
+<w:footnotes xmlns:wpc="http://schemas.microsoft.com/office/word/2010/wordprocessingCanvas" xmlns:cx="http://schemas.microsoft.com/office/drawing/2014/chartex" xmlns:cx1="http://schemas.microsoft.com/office/drawing/2015/9/8/chartex" xmlns:cx2="http://schemas.microsoft.com/office/drawing/2015/10/21/chartex" xmlns:cx3="http://schemas.microsoft.com/office/drawing/2016/5/9/chartex" xmlns:cx4="http://schemas.microsoft.com/office/drawing/2016/5/10/chartex" xmlns:cx5="http://schemas.microsoft.com/office/drawing/2016/5/11/chartex" xmlns:cx6="http://schemas.microsoft.com/office/drawing/2016/5/12/chartex" xmlns:cx7="http://schemas.microsoft.com/office/drawing/2016/5/13/chartex" xmlns:cx8="http://schemas.microsoft.com/office/drawing/2016/5/14/chartex" xmlns:mc="http://schemas.openxmlformats.org/markup-compatibility/2006" xmlns:aink="http://schemas.microsoft.com/office/drawing/2016/ink" xmlns:am3d="http://schemas.microsoft.com/office/drawing/2017/model3d" xmlns:o="urn:schemas-microsoft-com:office:office" xmlns:oel="http://schemas.microsoft.com/office/2019/extlst" xmlns:r="http://schemas.openxmlformats.org/officeDocument/2006/relationships" xmlns:m="http://schemas.openxmlformats.org/officeDocument/2006/math" xmlns:v="urn:schemas-microsoft-com:vml" xmlns:wp14="http://schemas.microsoft.com/office/word/2010/wordprocessingDrawing" xmlns:wp="http://schemas.openxmlformats.org/drawingml/2006/wordprocessingDrawing" xmlns:w10="urn:schemas-microsoft-com:office:word" xmlns:w="http://schemas.openxmlformats.org/wordprocessingml/2006/main" xmlns:w14="http://schemas.microsoft.com/office/word/2010/wordml" xmlns:w15="http://schemas.microsoft.com/office/word/2012/wordml" xmlns:w16cex="http://schemas.microsoft.com/office/word/2018/wordml/cex" xmlns:w16cid="http://schemas.microsoft.com/office/word/2016/wordml/cid" xmlns:w16="http://schemas.microsoft.com/office/word/2018/wordml" xmlns:w16du="http://schemas.microsoft.com/office/word/2023/wordml/word16du" xmlns:w16sdtdh="http://schemas.microsoft.com/office/word/2020/wordml/sdtdatahash" xmlns:w16sdtfl="http://schemas.microsoft.com/office/word/2024/wordml/sdtformatlock" xmlns:w16se="http://schemas.microsoft.com/office/word/2015/wordml/symex" xmlns:wpg="http://schemas.microsoft.com/office/word/2010/wordprocessingGroup" xmlns:wpi="http://schemas.microsoft.com/office/word/2010/wordprocessingInk" xmlns:wne="http://schemas.microsoft.com/office/word/2006/wordml" xmlns:wps="http://schemas.microsoft.com/office/word/2010/wordprocessingShape" mc:Ignorable="w14 w15 w16se w16cid w16 w16cex w16sdtdh w16sdtfl w16du wp14">
+  <w:footnote w:type="separator" w:id="-1">
+    <w:p>
+      <w:pPr>
+        <w:spacing w:after="0" w:line="240" w:lineRule="auto"/>
+      </w:pPr>
+      <w:r>
+        <w:separator/>
+      </w:r>
+    </w:p>
+  </w:footnote>
+  <w:footnote w:type="continuationSeparator" w:id="0">
+    <w:p>
+      <w:pPr>
+        <w:spacing w:after="0" w:line="240" w:lineRule="auto"/>
+      </w:pPr>
+      <w:r>
+        <w:continuationSeparator/>
+      </w:r>
+    </w:p>
+  </w:footnote>
+</w:footnotes>
+</file>
+
 <file path=word/numbering.xml><?xml version="1.0" encoding="utf-8"?>
-<w:numbering xmlns:wpc="http://schemas.microsoft.com/office/word/2010/wordprocessingCanvas" xmlns:cx="http://schemas.microsoft.com/office/drawing/2014/chartex" xmlns:cx1="http://schemas.microsoft.com/office/drawing/2015/9/8/chartex" xmlns:cx2="http://schemas.microsoft.com/office/drawing/2015/10/21/chartex" xmlns:cx3="http://schemas.microsoft.com/office/drawing/2016/5/9/chartex" xmlns:cx4="http://schemas.microsoft.com/office/drawing/2016/5/10/chartex" xmlns:cx5="http://schemas.microsoft.com/office/drawing/2016/5/11/chartex" xmlns:cx6="http://schemas.microsoft.com/office/drawing/2016/5/12/chartex" xmlns:cx7="http://schemas.microsoft.com/office/drawing/2016/5/13/chartex" xmlns:cx8="http://schemas.microsoft.com/office/drawing/2016/5/14/chartex" xmlns:mc="http://schemas.openxmlformats.org/markup-compatibility/2006" xmlns:aink="http://schemas.microsoft.com/office/drawing/2016/ink" xmlns:am3d="http://schemas.microsoft.com/office/drawing/2017/model3d" xmlns:o="urn:schemas-microsoft-com:office:office" xmlns:oel="http://schemas.microsoft.com/office/2019/extlst" xmlns:r="http://schemas.openxmlformats.org/officeDocument/2006/relationships" xmlns:m="http://schemas.openxmlformats.org/officeDocument/2006/math" xmlns:v="urn:schemas-microsoft-com:vml" xmlns:wp14="http://schemas.microsoft.com/office/word/2010/wordprocessingDrawing" xmlns:wp="http://schemas.openxmlformats.org/drawingml/2006/wordprocessingDrawing" xmlns:w10="urn:schemas-microsoft-com:office:word" xmlns:w="http://schemas.openxmlformats.org/wordprocessingml/2006/main" xmlns:w14="http://schemas.microsoft.com/office/word/2010/wordml" xmlns:w15="http://schemas.microsoft.com/office/word/2012/wordml" xmlns:w16cex="http://schemas.microsoft.com/office/word/2018/wordml/cex" xmlns:w16cid="http://schemas.microsoft.com/office/word/2016/wordml/cid" xmlns:w16="http://schemas.microsoft.com/office/word/2018/wordml" xmlns:w16du="http://schemas.microsoft.com/office/word/2023/wordml/word16du" xmlns:w16sdtdh="http://schemas.microsoft.com/office/word/2020/wordml/sdtdatahash" xmlns:w16se="http://schemas.microsoft.com/office/word/2015/wordml/symex" xmlns:wpg="http://schemas.microsoft.com/office/word/2010/wordprocessingGroup" xmlns:wpi="http://schemas.microsoft.com/office/word/2010/wordprocessingInk" xmlns:wne="http://schemas.microsoft.com/office/word/2006/wordml" xmlns:wps="http://schemas.microsoft.com/office/word/2010/wordprocessingShape" mc:Ignorable="w14 w15 w16se w16cid w16 w16cex w16sdtdh w16du wp14">
+<w:numbering xmlns:wpc="http://schemas.microsoft.com/office/word/2010/wordprocessingCanvas" xmlns:cx="http://schemas.microsoft.com/office/drawing/2014/chartex" xmlns:cx1="http://schemas.microsoft.com/office/drawing/2015/9/8/chartex" xmlns:cx2="http://schemas.microsoft.com/office/drawing/2015/10/21/chartex" xmlns:cx3="http://schemas.microsoft.com/office/drawing/2016/5/9/chartex" xmlns:cx4="http://schemas.microsoft.com/office/drawing/2016/5/10/chartex" xmlns:cx5="http://schemas.microsoft.com/office/drawing/2016/5/11/chartex" xmlns:cx6="http://schemas.microsoft.com/office/drawing/2016/5/12/chartex" xmlns:cx7="http://schemas.microsoft.com/office/drawing/2016/5/13/chartex" xmlns:cx8="http://schemas.microsoft.com/office/drawing/2016/5/14/chartex" xmlns:mc="http://schemas.openxmlformats.org/markup-compatibility/2006" xmlns:aink="http://schemas.microsoft.com/office/drawing/2016/ink" xmlns:am3d="http://schemas.microsoft.com/office/drawing/2017/model3d" xmlns:o="urn:schemas-microsoft-com:office:office" xmlns:oel="http://schemas.microsoft.com/office/2019/extlst" xmlns:r="http://schemas.openxmlformats.org/officeDocument/2006/relationships" xmlns:m="http://schemas.openxmlformats.org/officeDocument/2006/math" xmlns:v="urn:schemas-microsoft-com:vml" xmlns:wp14="http://schemas.microsoft.com/office/word/2010/wordprocessingDrawing" xmlns:wp="http://schemas.openxmlformats.org/drawingml/2006/wordprocessingDrawing" xmlns:w10="urn:schemas-microsoft-com:office:word" xmlns:w="http://schemas.openxmlformats.org/wordprocessingml/2006/main" xmlns:w14="http://schemas.microsoft.com/office/word/2010/wordml" xmlns:w15="http://schemas.microsoft.com/office/word/2012/wordml" xmlns:w16cex="http://schemas.microsoft.com/office/word/2018/wordml/cex" xmlns:w16cid="http://schemas.microsoft.com/office/word/2016/wordml/cid" xmlns:w16="http://schemas.microsoft.com/office/word/2018/wordml" xmlns:w16du="http://schemas.microsoft.com/office/word/2023/wordml/word16du" xmlns:w16sdtdh="http://schemas.microsoft.com/office/word/2020/wordml/sdtdatahash" xmlns:w16sdtfl="http://schemas.microsoft.com/office/word/2024/wordml/sdtformatlock" xmlns:w16se="http://schemas.microsoft.com/office/word/2015/wordml/symex" xmlns:wpg="http://schemas.microsoft.com/office/word/2010/wordprocessingGroup" xmlns:wpi="http://schemas.microsoft.com/office/word/2010/wordprocessingInk" xmlns:wne="http://schemas.microsoft.com/office/word/2006/wordml" xmlns:wps="http://schemas.microsoft.com/office/word/2010/wordprocessingShape" mc:Ignorable="w14 w15 w16se w16cid w16 w16cex w16sdtdh w16sdtfl w16du wp14">
   <w:abstractNum w:abstractNumId="0" w15:restartNumberingAfterBreak="0">
     <w:nsid w:val="006C66CB"/>
     <w:multiLevelType w:val="multilevel"/>
@@ -4717,6 +5807,92 @@
     </w:lvl>
   </w:abstractNum>
   <w:abstractNum w:abstractNumId="1" w15:restartNumberingAfterBreak="0">
+    <w:nsid w:val="21D22DF5"/>
+    <w:multiLevelType w:val="hybridMultilevel"/>
+    <w:tmpl w:val="9196AC7C"/>
+    <w:lvl w:ilvl="0" w:tplc="4009000F">
+      <w:start w:val="1"/>
+      <w:numFmt w:val="decimal"/>
+      <w:lvlText w:val="%1."/>
+      <w:lvlJc w:val="left"/>
+      <w:pPr>
+        <w:ind w:left="720" w:hanging="360"/>
+      </w:pPr>
+    </w:lvl>
+    <w:lvl w:ilvl="1" w:tplc="40090019" w:tentative="1">
+      <w:start w:val="1"/>
+      <w:numFmt w:val="lowerLetter"/>
+      <w:lvlText w:val="%2."/>
+      <w:lvlJc w:val="left"/>
+      <w:pPr>
+        <w:ind w:left="1440" w:hanging="360"/>
+      </w:pPr>
+    </w:lvl>
+    <w:lvl w:ilvl="2" w:tplc="4009001B" w:tentative="1">
+      <w:start w:val="1"/>
+      <w:numFmt w:val="lowerRoman"/>
+      <w:lvlText w:val="%3."/>
+      <w:lvlJc w:val="right"/>
+      <w:pPr>
+        <w:ind w:left="2160" w:hanging="180"/>
+      </w:pPr>
+    </w:lvl>
+    <w:lvl w:ilvl="3" w:tplc="4009000F" w:tentative="1">
+      <w:start w:val="1"/>
+      <w:numFmt w:val="decimal"/>
+      <w:lvlText w:val="%4."/>
+      <w:lvlJc w:val="left"/>
+      <w:pPr>
+        <w:ind w:left="2880" w:hanging="360"/>
+      </w:pPr>
+    </w:lvl>
+    <w:lvl w:ilvl="4" w:tplc="40090019" w:tentative="1">
+      <w:start w:val="1"/>
+      <w:numFmt w:val="lowerLetter"/>
+      <w:lvlText w:val="%5."/>
+      <w:lvlJc w:val="left"/>
+      <w:pPr>
+        <w:ind w:left="3600" w:hanging="360"/>
+      </w:pPr>
+    </w:lvl>
+    <w:lvl w:ilvl="5" w:tplc="4009001B" w:tentative="1">
+      <w:start w:val="1"/>
+      <w:numFmt w:val="lowerRoman"/>
+      <w:lvlText w:val="%6."/>
+      <w:lvlJc w:val="right"/>
+      <w:pPr>
+        <w:ind w:left="4320" w:hanging="180"/>
+      </w:pPr>
+    </w:lvl>
+    <w:lvl w:ilvl="6" w:tplc="4009000F" w:tentative="1">
+      <w:start w:val="1"/>
+      <w:numFmt w:val="decimal"/>
+      <w:lvlText w:val="%7."/>
+      <w:lvlJc w:val="left"/>
+      <w:pPr>
+        <w:ind w:left="5040" w:hanging="360"/>
+      </w:pPr>
+    </w:lvl>
+    <w:lvl w:ilvl="7" w:tplc="40090019" w:tentative="1">
+      <w:start w:val="1"/>
+      <w:numFmt w:val="lowerLetter"/>
+      <w:lvlText w:val="%8."/>
+      <w:lvlJc w:val="left"/>
+      <w:pPr>
+        <w:ind w:left="5760" w:hanging="360"/>
+      </w:pPr>
+    </w:lvl>
+    <w:lvl w:ilvl="8" w:tplc="4009001B" w:tentative="1">
+      <w:start w:val="1"/>
+      <w:numFmt w:val="lowerRoman"/>
+      <w:lvlText w:val="%9."/>
+      <w:lvlJc w:val="right"/>
+      <w:pPr>
+        <w:ind w:left="6480" w:hanging="180"/>
+      </w:pPr>
+    </w:lvl>
+  </w:abstractNum>
+  <w:abstractNum w:abstractNumId="2" w15:restartNumberingAfterBreak="0">
     <w:nsid w:val="2BC72A0C"/>
     <w:multiLevelType w:val="multilevel"/>
     <w:tmpl w:val="7228D386"/>
@@ -4829,7 +6005,7 @@
       </w:pPr>
     </w:lvl>
   </w:abstractNum>
-  <w:abstractNum w:abstractNumId="2" w15:restartNumberingAfterBreak="0">
+  <w:abstractNum w:abstractNumId="3" w15:restartNumberingAfterBreak="0">
     <w:nsid w:val="42503A9A"/>
     <w:multiLevelType w:val="multilevel"/>
     <w:tmpl w:val="C8FE53F6"/>
@@ -4942,7 +6118,7 @@
       </w:pPr>
     </w:lvl>
   </w:abstractNum>
-  <w:abstractNum w:abstractNumId="3" w15:restartNumberingAfterBreak="0">
+  <w:abstractNum w:abstractNumId="4" w15:restartNumberingAfterBreak="0">
     <w:nsid w:val="4FC86B14"/>
     <w:multiLevelType w:val="multilevel"/>
     <w:tmpl w:val="5DE6C01A"/>
@@ -5055,7 +6231,7 @@
       </w:pPr>
     </w:lvl>
   </w:abstractNum>
-  <w:abstractNum w:abstractNumId="4" w15:restartNumberingAfterBreak="0">
+  <w:abstractNum w:abstractNumId="5" w15:restartNumberingAfterBreak="0">
     <w:nsid w:val="508420BE"/>
     <w:multiLevelType w:val="multilevel"/>
     <w:tmpl w:val="8AD20C22"/>
@@ -5204,7 +6380,7 @@
       </w:rPr>
     </w:lvl>
   </w:abstractNum>
-  <w:abstractNum w:abstractNumId="5" w15:restartNumberingAfterBreak="0">
+  <w:abstractNum w:abstractNumId="6" w15:restartNumberingAfterBreak="0">
     <w:nsid w:val="648B643B"/>
     <w:multiLevelType w:val="multilevel"/>
     <w:tmpl w:val="F5DEE354"/>
@@ -5353,7 +6529,7 @@
       </w:rPr>
     </w:lvl>
   </w:abstractNum>
-  <w:abstractNum w:abstractNumId="6" w15:restartNumberingAfterBreak="0">
+  <w:abstractNum w:abstractNumId="7" w15:restartNumberingAfterBreak="0">
     <w:nsid w:val="668B23F0"/>
     <w:multiLevelType w:val="multilevel"/>
     <w:tmpl w:val="E632AD7A"/>
@@ -5502,7 +6678,7 @@
       </w:rPr>
     </w:lvl>
   </w:abstractNum>
-  <w:abstractNum w:abstractNumId="7" w15:restartNumberingAfterBreak="0">
+  <w:abstractNum w:abstractNumId="8" w15:restartNumberingAfterBreak="0">
     <w:nsid w:val="69023C8C"/>
     <w:multiLevelType w:val="multilevel"/>
     <w:tmpl w:val="F2CAD75C"/>
@@ -5615,7 +6791,7 @@
       </w:pPr>
     </w:lvl>
   </w:abstractNum>
-  <w:abstractNum w:abstractNumId="8" w15:restartNumberingAfterBreak="0">
+  <w:abstractNum w:abstractNumId="9" w15:restartNumberingAfterBreak="0">
     <w:nsid w:val="74C03699"/>
     <w:multiLevelType w:val="multilevel"/>
     <w:tmpl w:val="967A510E"/>
@@ -5765,7 +6941,7 @@
     </w:lvl>
   </w:abstractNum>
   <w:num w:numId="1" w16cid:durableId="39018750">
-    <w:abstractNumId w:val="6"/>
+    <w:abstractNumId w:val="7"/>
     <w:lvlOverride w:ilvl="0">
       <w:lvl w:ilvl="0">
         <w:numFmt w:val="bullet"/>
@@ -5785,7 +6961,7 @@
     </w:lvlOverride>
   </w:num>
   <w:num w:numId="2" w16cid:durableId="780420384">
-    <w:abstractNumId w:val="6"/>
+    <w:abstractNumId w:val="7"/>
     <w:lvlOverride w:ilvl="0">
       <w:lvl w:ilvl="0">
         <w:numFmt w:val="bullet"/>
@@ -5805,7 +6981,7 @@
     </w:lvlOverride>
   </w:num>
   <w:num w:numId="3" w16cid:durableId="969868530">
-    <w:abstractNumId w:val="6"/>
+    <w:abstractNumId w:val="7"/>
     <w:lvlOverride w:ilvl="0">
       <w:lvl w:ilvl="0">
         <w:numFmt w:val="bullet"/>
@@ -5825,7 +7001,7 @@
     </w:lvlOverride>
   </w:num>
   <w:num w:numId="4" w16cid:durableId="1472361283">
-    <w:abstractNumId w:val="6"/>
+    <w:abstractNumId w:val="7"/>
     <w:lvlOverride w:ilvl="0">
       <w:lvl w:ilvl="0">
         <w:numFmt w:val="bullet"/>
@@ -5845,34 +7021,37 @@
     </w:lvlOverride>
   </w:num>
   <w:num w:numId="5" w16cid:durableId="1263293505">
-    <w:abstractNumId w:val="7"/>
+    <w:abstractNumId w:val="8"/>
   </w:num>
   <w:num w:numId="6" w16cid:durableId="447506208">
+    <w:abstractNumId w:val="4"/>
+  </w:num>
+  <w:num w:numId="7" w16cid:durableId="720326555">
     <w:abstractNumId w:val="3"/>
   </w:num>
-  <w:num w:numId="7" w16cid:durableId="720326555">
+  <w:num w:numId="8" w16cid:durableId="737099216">
     <w:abstractNumId w:val="2"/>
-  </w:num>
-  <w:num w:numId="8" w16cid:durableId="737099216">
-    <w:abstractNumId w:val="1"/>
   </w:num>
   <w:num w:numId="9" w16cid:durableId="230586007">
     <w:abstractNumId w:val="0"/>
   </w:num>
   <w:num w:numId="10" w16cid:durableId="1840391899">
-    <w:abstractNumId w:val="8"/>
+    <w:abstractNumId w:val="9"/>
   </w:num>
   <w:num w:numId="11" w16cid:durableId="1463113168">
-    <w:abstractNumId w:val="4"/>
+    <w:abstractNumId w:val="5"/>
   </w:num>
   <w:num w:numId="12" w16cid:durableId="1512332201">
-    <w:abstractNumId w:val="5"/>
+    <w:abstractNumId w:val="6"/>
+  </w:num>
+  <w:num w:numId="13" w16cid:durableId="167331441">
+    <w:abstractNumId w:val="1"/>
   </w:num>
 </w:numbering>
 </file>
 
 <file path=word/styles.xml><?xml version="1.0" encoding="utf-8"?>
-<w:styles xmlns:mc="http://schemas.openxmlformats.org/markup-compatibility/2006" xmlns:r="http://schemas.openxmlformats.org/officeDocument/2006/relationships" xmlns:w="http://schemas.openxmlformats.org/wordprocessingml/2006/main" xmlns:w14="http://schemas.microsoft.com/office/word/2010/wordml" xmlns:w15="http://schemas.microsoft.com/office/word/2012/wordml" xmlns:w16cex="http://schemas.microsoft.com/office/word/2018/wordml/cex" xmlns:w16cid="http://schemas.microsoft.com/office/word/2016/wordml/cid" xmlns:w16="http://schemas.microsoft.com/office/word/2018/wordml" xmlns:w16du="http://schemas.microsoft.com/office/word/2023/wordml/word16du" xmlns:w16sdtdh="http://schemas.microsoft.com/office/word/2020/wordml/sdtdatahash" xmlns:w16se="http://schemas.microsoft.com/office/word/2015/wordml/symex" mc:Ignorable="w14 w15 w16se w16cid w16 w16cex w16sdtdh w16du">
+<w:styles xmlns:mc="http://schemas.openxmlformats.org/markup-compatibility/2006" xmlns:r="http://schemas.openxmlformats.org/officeDocument/2006/relationships" xmlns:w="http://schemas.openxmlformats.org/wordprocessingml/2006/main" xmlns:w14="http://schemas.microsoft.com/office/word/2010/wordml" xmlns:w15="http://schemas.microsoft.com/office/word/2012/wordml" xmlns:w16cex="http://schemas.microsoft.com/office/word/2018/wordml/cex" xmlns:w16cid="http://schemas.microsoft.com/office/word/2016/wordml/cid" xmlns:w16="http://schemas.microsoft.com/office/word/2018/wordml" xmlns:w16du="http://schemas.microsoft.com/office/word/2023/wordml/word16du" xmlns:w16sdtdh="http://schemas.microsoft.com/office/word/2020/wordml/sdtdatahash" xmlns:w16sdtfl="http://schemas.microsoft.com/office/word/2024/wordml/sdtformatlock" xmlns:w16se="http://schemas.microsoft.com/office/word/2015/wordml/symex" mc:Ignorable="w14 w15 w16se w16cid w16 w16cex w16sdtdh w16sdtfl w16du">
   <w:docDefaults>
     <w:rPrDefault>
       <w:rPr>
@@ -6275,7 +7454,6 @@
   <w:style w:type="character" w:default="1" w:styleId="DefaultParagraphFont">
     <w:name w:val="Default Paragraph Font"/>
     <w:uiPriority w:val="1"/>
-    <w:semiHidden/>
     <w:unhideWhenUsed/>
   </w:style>
   <w:style w:type="table" w:default="1" w:styleId="TableNormal">
@@ -6351,6 +7529,61 @@
       <w:sz w:val="20"/>
       <w:szCs w:val="20"/>
     </w:rPr>
+  </w:style>
+  <w:style w:type="paragraph" w:styleId="Header">
+    <w:name w:val="header"/>
+    <w:basedOn w:val="Normal"/>
+    <w:link w:val="HeaderChar"/>
+    <w:uiPriority w:val="99"/>
+    <w:unhideWhenUsed/>
+    <w:rsid w:val="005653F0"/>
+    <w:pPr>
+      <w:tabs>
+        <w:tab w:val="center" w:pos="4513"/>
+        <w:tab w:val="right" w:pos="9026"/>
+      </w:tabs>
+      <w:spacing w:after="0" w:line="240" w:lineRule="auto"/>
+    </w:pPr>
+  </w:style>
+  <w:style w:type="character" w:customStyle="1" w:styleId="HeaderChar">
+    <w:name w:val="Header Char"/>
+    <w:basedOn w:val="DefaultParagraphFont"/>
+    <w:link w:val="Header"/>
+    <w:uiPriority w:val="99"/>
+    <w:rsid w:val="005653F0"/>
+  </w:style>
+  <w:style w:type="paragraph" w:styleId="Footer">
+    <w:name w:val="footer"/>
+    <w:basedOn w:val="Normal"/>
+    <w:link w:val="FooterChar"/>
+    <w:uiPriority w:val="99"/>
+    <w:unhideWhenUsed/>
+    <w:rsid w:val="005653F0"/>
+    <w:pPr>
+      <w:tabs>
+        <w:tab w:val="center" w:pos="4513"/>
+        <w:tab w:val="right" w:pos="9026"/>
+      </w:tabs>
+      <w:spacing w:after="0" w:line="240" w:lineRule="auto"/>
+    </w:pPr>
+  </w:style>
+  <w:style w:type="character" w:customStyle="1" w:styleId="FooterChar">
+    <w:name w:val="Footer Char"/>
+    <w:basedOn w:val="DefaultParagraphFont"/>
+    <w:link w:val="Footer"/>
+    <w:uiPriority w:val="99"/>
+    <w:rsid w:val="005653F0"/>
+  </w:style>
+  <w:style w:type="paragraph" w:styleId="ListParagraph">
+    <w:name w:val="List Paragraph"/>
+    <w:basedOn w:val="Normal"/>
+    <w:uiPriority w:val="34"/>
+    <w:qFormat/>
+    <w:rsid w:val="00A613AC"/>
+    <w:pPr>
+      <w:ind w:left="720"/>
+      <w:contextualSpacing/>
+    </w:pPr>
   </w:style>
 </w:styles>
 </file>
